--- a/Daisy-xls/CTHP-Content/HOT Batch 2 Paras_Final for Publishing.docx
+++ b/Daisy-xls/CTHP-Content/HOT Batch 2 Paras_Final for Publishing.docx
@@ -4,20 +4,9 @@
   <w:body>
     <w:p>
       <w:pPr>
-        <w:rPr>
-          <w:rFonts w:ascii="Times New Roman" w:hAnsi="Times New Roman" w:cs="Times New Roman"/>
-          <w:b/>
-          <w:sz w:val="24"/>
-          <w:szCs w:val="24"/>
-        </w:rPr>
-      </w:pPr>
-      <w:r>
-        <w:rPr>
-          <w:rFonts w:ascii="Times New Roman" w:hAnsi="Times New Roman" w:cs="Times New Roman"/>
-          <w:b/>
-          <w:sz w:val="24"/>
-          <w:szCs w:val="24"/>
-        </w:rPr>
+        <w:pStyle w:val="Heading1"/>
+      </w:pPr>
+      <w:r>
         <w:t xml:space="preserve">Anal Cancer </w:t>
       </w:r>
     </w:p>
@@ -205,9 +194,12 @@
         <w:pStyle w:val="NoSpacing"/>
         <w:ind w:left="360"/>
         <w:rPr>
-          <w:rFonts w:ascii="Times New Roman" w:hAnsi="Times New Roman" w:cs="Times New Roman"/>
-          <w:sz w:val="24"/>
-          <w:szCs w:val="24"/>
+          <w:rFonts w:asciiTheme="majorHAnsi" w:eastAsiaTheme="majorEastAsia" w:hAnsiTheme="majorHAnsi" w:cstheme="majorBidi"/>
+          <w:b/>
+          <w:bCs/>
+          <w:color w:val="2E74B5" w:themeColor="accent1" w:themeShade="BF"/>
+          <w:sz w:val="28"/>
+          <w:szCs w:val="28"/>
         </w:rPr>
       </w:pPr>
       <w:r>
@@ -265,18 +257,36 @@
           <w:sz w:val="24"/>
           <w:szCs w:val="24"/>
         </w:rPr>
-        <w:t xml:space="preserve">Being vaccinated against HPV lowers the risk of anal cancer. </w:t>
-      </w:r>
-    </w:p>
-    <w:p>
-      <w:pPr>
-        <w:pStyle w:val="NoSpacing"/>
-        <w:rPr>
-          <w:rFonts w:ascii="Times New Roman" w:hAnsi="Times New Roman" w:cs="Times New Roman"/>
-          <w:sz w:val="24"/>
-          <w:szCs w:val="24"/>
-        </w:rPr>
-      </w:pPr>
+        <w:t xml:space="preserve">Being vaccinated against HPV lowers the risk </w:t>
+      </w:r>
+      <w:bookmarkStart w:id="0" w:name="_GoBack"/>
+      <w:bookmarkEnd w:id="0"/>
+      <w:r>
+        <w:rPr>
+          <w:rFonts w:ascii="Times New Roman" w:hAnsi="Times New Roman" w:cs="Times New Roman"/>
+          <w:sz w:val="24"/>
+          <w:szCs w:val="24"/>
+        </w:rPr>
+        <w:t xml:space="preserve">of anal cancer. </w:t>
+      </w:r>
+      <w:r>
+        <w:br w:type="page"/>
+      </w:r>
+    </w:p>
+    <w:p>
+      <w:pPr>
+        <w:pStyle w:val="Heading1"/>
+      </w:pPr>
+      <w:r>
+        <w:lastRenderedPageBreak/>
+        <w:t>GI Carcinoid</w:t>
+      </w:r>
+      <w:r>
+        <w:t xml:space="preserve"> Tumors</w:t>
+      </w:r>
+      <w:r>
+        <w:t xml:space="preserve"> </w:t>
+      </w:r>
     </w:p>
     <w:p>
       <w:pPr>
@@ -288,43 +298,136 @@
           <w:szCs w:val="24"/>
         </w:rPr>
       </w:pPr>
-    </w:p>
-    <w:p>
-      <w:pPr>
-        <w:rPr>
-          <w:rFonts w:ascii="Times New Roman" w:hAnsi="Times New Roman" w:cs="Times New Roman"/>
-          <w:b/>
-          <w:sz w:val="24"/>
-          <w:szCs w:val="24"/>
-        </w:rPr>
-      </w:pPr>
-      <w:r>
-        <w:rPr>
-          <w:rFonts w:ascii="Times New Roman" w:hAnsi="Times New Roman" w:cs="Times New Roman"/>
-          <w:b/>
-          <w:sz w:val="24"/>
-          <w:szCs w:val="24"/>
-        </w:rPr>
-        <w:t>GI Carcinoid</w:t>
-      </w:r>
-      <w:r>
-        <w:rPr>
-          <w:rFonts w:ascii="Times New Roman" w:hAnsi="Times New Roman" w:cs="Times New Roman"/>
-          <w:b/>
-          <w:sz w:val="24"/>
-          <w:szCs w:val="24"/>
-        </w:rPr>
-        <w:t xml:space="preserve"> Tumors</w:t>
-      </w:r>
-      <w:r>
-        <w:rPr>
-          <w:rFonts w:ascii="Times New Roman" w:hAnsi="Times New Roman" w:cs="Times New Roman"/>
-          <w:b/>
+      <w:r>
+        <w:rPr>
+          <w:rFonts w:ascii="Times New Roman" w:hAnsi="Times New Roman" w:cs="Times New Roman"/>
+          <w:sz w:val="24"/>
+          <w:szCs w:val="24"/>
+        </w:rPr>
+        <w:t xml:space="preserve">A gastrointestinal (GI) carcinoid tumor is a </w:t>
+      </w:r>
+      <w:r>
+        <w:rPr>
+          <w:rFonts w:ascii="Times New Roman" w:hAnsi="Times New Roman" w:cs="Times New Roman"/>
+          <w:sz w:val="24"/>
+          <w:szCs w:val="24"/>
+        </w:rPr>
+        <w:t xml:space="preserve">slow-growing </w:t>
+      </w:r>
+      <w:r>
+        <w:rPr>
+          <w:rFonts w:ascii="Times New Roman" w:hAnsi="Times New Roman" w:cs="Times New Roman"/>
+          <w:sz w:val="24"/>
+          <w:szCs w:val="24"/>
+        </w:rPr>
+        <w:t xml:space="preserve">tumor that forms in the </w:t>
+      </w:r>
+      <w:r>
+        <w:rPr>
+          <w:rFonts w:ascii="Times New Roman" w:hAnsi="Times New Roman" w:cs="Times New Roman"/>
+          <w:sz w:val="24"/>
+          <w:szCs w:val="24"/>
+        </w:rPr>
+        <w:t xml:space="preserve">neuroendocrine cells in </w:t>
+      </w:r>
+      <w:r>
+        <w:rPr>
+          <w:rFonts w:ascii="Times New Roman" w:hAnsi="Times New Roman" w:cs="Times New Roman"/>
+          <w:sz w:val="24"/>
+          <w:szCs w:val="24"/>
+        </w:rPr>
+        <w:t>the GI tract. The GI tract includes the stomach, small intestine, colon, rectum, appendix, and other organs.</w:t>
+      </w:r>
+      <w:r>
+        <w:rPr>
+          <w:rFonts w:ascii="Times New Roman" w:hAnsi="Times New Roman" w:cs="Times New Roman"/>
           <w:sz w:val="24"/>
           <w:szCs w:val="24"/>
         </w:rPr>
         <w:t xml:space="preserve"> </w:t>
       </w:r>
+      <w:r>
+        <w:rPr>
+          <w:rFonts w:ascii="Times New Roman" w:hAnsi="Times New Roman" w:cs="Times New Roman"/>
+          <w:sz w:val="24"/>
+          <w:szCs w:val="24"/>
+        </w:rPr>
+        <w:t xml:space="preserve">Most GI carcinoid tumors form in the </w:t>
+      </w:r>
+      <w:r>
+        <w:rPr>
+          <w:rFonts w:ascii="Times New Roman" w:hAnsi="Times New Roman" w:cs="Times New Roman"/>
+          <w:sz w:val="24"/>
+          <w:szCs w:val="24"/>
+        </w:rPr>
+        <w:t>rectum</w:t>
+      </w:r>
+      <w:r>
+        <w:rPr>
+          <w:rFonts w:ascii="Times New Roman" w:hAnsi="Times New Roman" w:cs="Times New Roman"/>
+          <w:sz w:val="24"/>
+          <w:szCs w:val="24"/>
+        </w:rPr>
+        <w:t>,</w:t>
+      </w:r>
+      <w:r>
+        <w:rPr>
+          <w:rFonts w:ascii="Times New Roman" w:hAnsi="Times New Roman" w:cs="Times New Roman"/>
+          <w:sz w:val="24"/>
+          <w:szCs w:val="24"/>
+        </w:rPr>
+        <w:t xml:space="preserve"> small intestine</w:t>
+      </w:r>
+      <w:r>
+        <w:rPr>
+          <w:rFonts w:ascii="Times New Roman" w:hAnsi="Times New Roman" w:cs="Times New Roman"/>
+          <w:sz w:val="24"/>
+          <w:szCs w:val="24"/>
+        </w:rPr>
+        <w:t xml:space="preserve">, </w:t>
+      </w:r>
+      <w:r>
+        <w:rPr>
+          <w:rFonts w:ascii="Times New Roman" w:hAnsi="Times New Roman" w:cs="Times New Roman"/>
+          <w:sz w:val="24"/>
+          <w:szCs w:val="24"/>
+        </w:rPr>
+        <w:t>or</w:t>
+      </w:r>
+      <w:r>
+        <w:rPr>
+          <w:rFonts w:ascii="Times New Roman" w:hAnsi="Times New Roman" w:cs="Times New Roman"/>
+          <w:sz w:val="24"/>
+          <w:szCs w:val="24"/>
+        </w:rPr>
+        <w:t xml:space="preserve"> </w:t>
+      </w:r>
+      <w:r>
+        <w:rPr>
+          <w:rFonts w:ascii="Times New Roman" w:hAnsi="Times New Roman" w:cs="Times New Roman"/>
+          <w:sz w:val="24"/>
+          <w:szCs w:val="24"/>
+        </w:rPr>
+        <w:t>appendix</w:t>
+      </w:r>
+      <w:r>
+        <w:rPr>
+          <w:rFonts w:ascii="Times New Roman" w:hAnsi="Times New Roman" w:cs="Times New Roman"/>
+          <w:sz w:val="24"/>
+          <w:szCs w:val="24"/>
+        </w:rPr>
+        <w:t>.</w:t>
+      </w:r>
+    </w:p>
+    <w:p>
+      <w:pPr>
+        <w:pStyle w:val="NoSpacing"/>
+        <w:rPr>
+          <w:rFonts w:ascii="Times New Roman" w:hAnsi="Times New Roman" w:cs="Times New Roman"/>
+          <w:sz w:val="24"/>
+          <w:szCs w:val="24"/>
+        </w:rPr>
+      </w:pPr>
     </w:p>
     <w:p>
       <w:pPr>
@@ -342,119 +445,63 @@
           <w:sz w:val="24"/>
           <w:szCs w:val="24"/>
         </w:rPr>
-        <w:t xml:space="preserve">A gastrointestinal (GI) carcinoid tumor is a </w:t>
-      </w:r>
-      <w:r>
-        <w:rPr>
-          <w:rFonts w:ascii="Times New Roman" w:hAnsi="Times New Roman" w:cs="Times New Roman"/>
-          <w:sz w:val="24"/>
-          <w:szCs w:val="24"/>
-        </w:rPr>
-        <w:t xml:space="preserve">slow-growing </w:t>
-      </w:r>
-      <w:r>
-        <w:rPr>
-          <w:rFonts w:ascii="Times New Roman" w:hAnsi="Times New Roman" w:cs="Times New Roman"/>
-          <w:sz w:val="24"/>
-          <w:szCs w:val="24"/>
-        </w:rPr>
-        <w:t xml:space="preserve">tumor that forms in the </w:t>
-      </w:r>
-      <w:r>
-        <w:rPr>
-          <w:rFonts w:ascii="Times New Roman" w:hAnsi="Times New Roman" w:cs="Times New Roman"/>
-          <w:sz w:val="24"/>
-          <w:szCs w:val="24"/>
-        </w:rPr>
-        <w:t xml:space="preserve">neuroendocrine cells in </w:t>
-      </w:r>
-      <w:r>
-        <w:rPr>
-          <w:rFonts w:ascii="Times New Roman" w:hAnsi="Times New Roman" w:cs="Times New Roman"/>
-          <w:sz w:val="24"/>
-          <w:szCs w:val="24"/>
-        </w:rPr>
-        <w:t>the GI tract. The GI tract includes the stomach, small intestine, colon, rectum, appendix, and other organs.</w:t>
-      </w:r>
-      <w:r>
-        <w:rPr>
-          <w:rFonts w:ascii="Times New Roman" w:hAnsi="Times New Roman" w:cs="Times New Roman"/>
-          <w:sz w:val="24"/>
-          <w:szCs w:val="24"/>
-        </w:rPr>
-        <w:t xml:space="preserve"> </w:t>
-      </w:r>
-      <w:r>
-        <w:rPr>
-          <w:rFonts w:ascii="Times New Roman" w:hAnsi="Times New Roman" w:cs="Times New Roman"/>
-          <w:sz w:val="24"/>
-          <w:szCs w:val="24"/>
-        </w:rPr>
-        <w:t xml:space="preserve">Most GI carcinoid tumors form in the </w:t>
-      </w:r>
-      <w:r>
-        <w:rPr>
-          <w:rFonts w:ascii="Times New Roman" w:hAnsi="Times New Roman" w:cs="Times New Roman"/>
-          <w:sz w:val="24"/>
-          <w:szCs w:val="24"/>
-        </w:rPr>
-        <w:t>rectum</w:t>
-      </w:r>
-      <w:r>
-        <w:rPr>
-          <w:rFonts w:ascii="Times New Roman" w:hAnsi="Times New Roman" w:cs="Times New Roman"/>
-          <w:sz w:val="24"/>
-          <w:szCs w:val="24"/>
-        </w:rPr>
-        <w:t>,</w:t>
-      </w:r>
-      <w:r>
-        <w:rPr>
-          <w:rFonts w:ascii="Times New Roman" w:hAnsi="Times New Roman" w:cs="Times New Roman"/>
-          <w:sz w:val="24"/>
-          <w:szCs w:val="24"/>
-        </w:rPr>
-        <w:t xml:space="preserve"> small intestine</w:t>
-      </w:r>
-      <w:r>
-        <w:rPr>
-          <w:rFonts w:ascii="Times New Roman" w:hAnsi="Times New Roman" w:cs="Times New Roman"/>
-          <w:sz w:val="24"/>
-          <w:szCs w:val="24"/>
-        </w:rPr>
-        <w:t xml:space="preserve">, </w:t>
-      </w:r>
-      <w:r>
-        <w:rPr>
-          <w:rFonts w:ascii="Times New Roman" w:hAnsi="Times New Roman" w:cs="Times New Roman"/>
-          <w:sz w:val="24"/>
-          <w:szCs w:val="24"/>
-        </w:rPr>
-        <w:t>or</w:t>
-      </w:r>
-      <w:r>
-        <w:rPr>
-          <w:rFonts w:ascii="Times New Roman" w:hAnsi="Times New Roman" w:cs="Times New Roman"/>
-          <w:sz w:val="24"/>
-          <w:szCs w:val="24"/>
-        </w:rPr>
-        <w:t xml:space="preserve"> </w:t>
-      </w:r>
-      <w:r>
-        <w:rPr>
-          <w:rFonts w:ascii="Times New Roman" w:hAnsi="Times New Roman" w:cs="Times New Roman"/>
-          <w:sz w:val="24"/>
-          <w:szCs w:val="24"/>
-        </w:rPr>
-        <w:t>appendix</w:t>
-      </w:r>
-      <w:r>
-        <w:rPr>
-          <w:rFonts w:ascii="Times New Roman" w:hAnsi="Times New Roman" w:cs="Times New Roman"/>
-          <w:sz w:val="24"/>
-          <w:szCs w:val="24"/>
-        </w:rPr>
-        <w:t>.</w:t>
+        <w:t xml:space="preserve">GI carcinoid tumors are a type of neuroendocrine tumor. </w:t>
+      </w:r>
+      <w:r>
+        <w:rPr>
+          <w:rFonts w:ascii="Times New Roman" w:hAnsi="Times New Roman" w:cs="Times New Roman"/>
+          <w:sz w:val="24"/>
+          <w:szCs w:val="24"/>
+        </w:rPr>
+        <w:t>Neuroendocrine</w:t>
+      </w:r>
+      <w:r>
+        <w:rPr>
+          <w:rFonts w:ascii="Times New Roman" w:hAnsi="Times New Roman" w:cs="Times New Roman"/>
+          <w:sz w:val="24"/>
+          <w:szCs w:val="24"/>
+        </w:rPr>
+        <w:t xml:space="preserve"> cells release hormones into the blood </w:t>
+      </w:r>
+      <w:r>
+        <w:rPr>
+          <w:rFonts w:ascii="Times New Roman" w:hAnsi="Times New Roman" w:cs="Times New Roman"/>
+          <w:sz w:val="24"/>
+          <w:szCs w:val="24"/>
+        </w:rPr>
+        <w:t>when the</w:t>
+      </w:r>
+      <w:r>
+        <w:rPr>
+          <w:rFonts w:ascii="Times New Roman" w:hAnsi="Times New Roman" w:cs="Times New Roman"/>
+          <w:sz w:val="24"/>
+          <w:szCs w:val="24"/>
+        </w:rPr>
+        <w:t>y</w:t>
+      </w:r>
+      <w:r>
+        <w:rPr>
+          <w:rFonts w:ascii="Times New Roman" w:hAnsi="Times New Roman" w:cs="Times New Roman"/>
+          <w:sz w:val="24"/>
+          <w:szCs w:val="24"/>
+        </w:rPr>
+        <w:t xml:space="preserve"> receive</w:t>
+      </w:r>
+      <w:r>
+        <w:rPr>
+          <w:rFonts w:ascii="Times New Roman" w:hAnsi="Times New Roman" w:cs="Times New Roman"/>
+          <w:sz w:val="24"/>
+          <w:szCs w:val="24"/>
+        </w:rPr>
+        <w:t xml:space="preserve"> a signal from the nervous system.</w:t>
+      </w:r>
+      <w:r>
+        <w:rPr>
+          <w:rFonts w:ascii="Times New Roman" w:hAnsi="Times New Roman" w:cs="Times New Roman"/>
+          <w:sz w:val="24"/>
+          <w:szCs w:val="24"/>
+        </w:rPr>
+        <w:t xml:space="preserve"> The type of hormone released depends on where the tumor is found in the GI tract.</w:t>
       </w:r>
     </w:p>
     <w:p>
@@ -483,63 +530,47 @@
           <w:sz w:val="24"/>
           <w:szCs w:val="24"/>
         </w:rPr>
-        <w:t xml:space="preserve">GI carcinoid tumors are a type of neuroendocrine tumor. </w:t>
-      </w:r>
-      <w:r>
-        <w:rPr>
-          <w:rFonts w:ascii="Times New Roman" w:hAnsi="Times New Roman" w:cs="Times New Roman"/>
-          <w:sz w:val="24"/>
-          <w:szCs w:val="24"/>
-        </w:rPr>
-        <w:t>Neuroendocrine</w:t>
-      </w:r>
-      <w:r>
-        <w:rPr>
-          <w:rFonts w:ascii="Times New Roman" w:hAnsi="Times New Roman" w:cs="Times New Roman"/>
-          <w:sz w:val="24"/>
-          <w:szCs w:val="24"/>
-        </w:rPr>
-        <w:t xml:space="preserve"> cells release hormones into the blood </w:t>
-      </w:r>
-      <w:r>
-        <w:rPr>
-          <w:rFonts w:ascii="Times New Roman" w:hAnsi="Times New Roman" w:cs="Times New Roman"/>
-          <w:sz w:val="24"/>
-          <w:szCs w:val="24"/>
-        </w:rPr>
-        <w:t>when the</w:t>
-      </w:r>
-      <w:r>
-        <w:rPr>
-          <w:rFonts w:ascii="Times New Roman" w:hAnsi="Times New Roman" w:cs="Times New Roman"/>
-          <w:sz w:val="24"/>
-          <w:szCs w:val="24"/>
-        </w:rPr>
-        <w:t>y</w:t>
-      </w:r>
-      <w:r>
-        <w:rPr>
-          <w:rFonts w:ascii="Times New Roman" w:hAnsi="Times New Roman" w:cs="Times New Roman"/>
-          <w:sz w:val="24"/>
-          <w:szCs w:val="24"/>
-        </w:rPr>
-        <w:t xml:space="preserve"> receive</w:t>
-      </w:r>
-      <w:r>
-        <w:rPr>
-          <w:rFonts w:ascii="Times New Roman" w:hAnsi="Times New Roman" w:cs="Times New Roman"/>
-          <w:sz w:val="24"/>
-          <w:szCs w:val="24"/>
-        </w:rPr>
-        <w:t xml:space="preserve"> a signal from the nervous system.</w:t>
-      </w:r>
-      <w:r>
-        <w:rPr>
-          <w:rFonts w:ascii="Times New Roman" w:hAnsi="Times New Roman" w:cs="Times New Roman"/>
-          <w:sz w:val="24"/>
-          <w:szCs w:val="24"/>
-        </w:rPr>
-        <w:t xml:space="preserve"> The type of hormone released depends on where the tumor is found in the GI tract.</w:t>
+        <w:t xml:space="preserve">People who have </w:t>
+      </w:r>
+      <w:r>
+        <w:rPr>
+          <w:rFonts w:ascii="Times New Roman" w:hAnsi="Times New Roman" w:cs="Times New Roman"/>
+          <w:sz w:val="24"/>
+          <w:szCs w:val="24"/>
+        </w:rPr>
+        <w:t>a family history of multiple endocrine neoplasia type 1 (MEN1) syndrome or neurofibromatosis type 1 (NF1) syndrome</w:t>
+      </w:r>
+      <w:r>
+        <w:rPr>
+          <w:rFonts w:ascii="Times New Roman" w:hAnsi="Times New Roman" w:cs="Times New Roman"/>
+          <w:sz w:val="24"/>
+          <w:szCs w:val="24"/>
+        </w:rPr>
+        <w:t xml:space="preserve"> </w:t>
+      </w:r>
+      <w:r>
+        <w:rPr>
+          <w:rFonts w:ascii="Times New Roman" w:hAnsi="Times New Roman" w:cs="Times New Roman"/>
+          <w:sz w:val="24"/>
+          <w:szCs w:val="24"/>
+        </w:rPr>
+        <w:t>have a higher</w:t>
+      </w:r>
+      <w:r>
+        <w:rPr>
+          <w:rFonts w:ascii="Times New Roman" w:hAnsi="Times New Roman" w:cs="Times New Roman"/>
+          <w:sz w:val="24"/>
+          <w:szCs w:val="24"/>
+        </w:rPr>
+        <w:t xml:space="preserve"> risk of GI carcinoid tumors</w:t>
+      </w:r>
+      <w:r>
+        <w:rPr>
+          <w:rFonts w:ascii="Times New Roman" w:hAnsi="Times New Roman" w:cs="Times New Roman"/>
+          <w:sz w:val="24"/>
+          <w:szCs w:val="24"/>
+        </w:rPr>
+        <w:t xml:space="preserve">. </w:t>
       </w:r>
     </w:p>
     <w:p>
@@ -557,69 +588,34 @@
         <w:pStyle w:val="NoSpacing"/>
         <w:ind w:left="360"/>
         <w:rPr>
-          <w:rFonts w:ascii="Times New Roman" w:hAnsi="Times New Roman" w:cs="Times New Roman"/>
-          <w:sz w:val="24"/>
-          <w:szCs w:val="24"/>
-        </w:rPr>
-      </w:pPr>
-      <w:r>
-        <w:rPr>
-          <w:rFonts w:ascii="Times New Roman" w:hAnsi="Times New Roman" w:cs="Times New Roman"/>
-          <w:sz w:val="24"/>
-          <w:szCs w:val="24"/>
-        </w:rPr>
-        <w:t xml:space="preserve">People who have </w:t>
-      </w:r>
-      <w:r>
-        <w:rPr>
-          <w:rFonts w:ascii="Times New Roman" w:hAnsi="Times New Roman" w:cs="Times New Roman"/>
-          <w:sz w:val="24"/>
-          <w:szCs w:val="24"/>
-        </w:rPr>
-        <w:t>a family history of multiple endocrine neoplasia type 1 (MEN1) syndrome or neurofibromatosis type 1 (NF1) syndrome</w:t>
-      </w:r>
-      <w:r>
-        <w:rPr>
-          <w:rFonts w:ascii="Times New Roman" w:hAnsi="Times New Roman" w:cs="Times New Roman"/>
-          <w:sz w:val="24"/>
-          <w:szCs w:val="24"/>
-        </w:rPr>
-        <w:t xml:space="preserve"> </w:t>
-      </w:r>
-      <w:r>
-        <w:rPr>
-          <w:rFonts w:ascii="Times New Roman" w:hAnsi="Times New Roman" w:cs="Times New Roman"/>
-          <w:sz w:val="24"/>
-          <w:szCs w:val="24"/>
-        </w:rPr>
-        <w:t>have a higher</w:t>
-      </w:r>
-      <w:r>
-        <w:rPr>
-          <w:rFonts w:ascii="Times New Roman" w:hAnsi="Times New Roman" w:cs="Times New Roman"/>
-          <w:sz w:val="24"/>
-          <w:szCs w:val="24"/>
-        </w:rPr>
-        <w:t xml:space="preserve"> risk of GI carcinoid tumors</w:t>
-      </w:r>
-      <w:r>
-        <w:rPr>
-          <w:rFonts w:ascii="Times New Roman" w:hAnsi="Times New Roman" w:cs="Times New Roman"/>
-          <w:sz w:val="24"/>
-          <w:szCs w:val="24"/>
-        </w:rPr>
-        <w:t xml:space="preserve">. </w:t>
-      </w:r>
-    </w:p>
-    <w:p>
-      <w:pPr>
-        <w:pStyle w:val="NoSpacing"/>
-        <w:rPr>
-          <w:rFonts w:ascii="Times New Roman" w:hAnsi="Times New Roman" w:cs="Times New Roman"/>
-          <w:sz w:val="24"/>
-          <w:szCs w:val="24"/>
-        </w:rPr>
-      </w:pPr>
+          <w:rFonts w:asciiTheme="majorHAnsi" w:eastAsiaTheme="majorEastAsia" w:hAnsiTheme="majorHAnsi" w:cstheme="majorBidi"/>
+          <w:b/>
+          <w:bCs/>
+          <w:color w:val="2E74B5" w:themeColor="accent1" w:themeShade="BF"/>
+          <w:sz w:val="28"/>
+          <w:szCs w:val="28"/>
+        </w:rPr>
+      </w:pPr>
+      <w:r>
+        <w:rPr>
+          <w:rFonts w:ascii="Times New Roman" w:hAnsi="Times New Roman" w:cs="Times New Roman"/>
+          <w:sz w:val="24"/>
+          <w:szCs w:val="24"/>
+        </w:rPr>
+        <w:t>GI carcinoid tumors may be benign or malignant.</w:t>
+      </w:r>
+      <w:r>
+        <w:br w:type="page"/>
+      </w:r>
+    </w:p>
+    <w:p>
+      <w:pPr>
+        <w:pStyle w:val="Heading1"/>
+      </w:pPr>
+      <w:r>
+        <w:lastRenderedPageBreak/>
+        <w:t xml:space="preserve">Esophageal Cancer </w:t>
+      </w:r>
     </w:p>
     <w:p>
       <w:pPr>
@@ -637,45 +633,82 @@
           <w:sz w:val="24"/>
           <w:szCs w:val="24"/>
         </w:rPr>
-        <w:t>GI carcinoid tumors may be benign or malignant.</w:t>
+        <w:t>Esophageal cancer is a disease in which malignant (cancer) cells form in the tissues of the esophagus.</w:t>
+      </w:r>
+      <w:r>
+        <w:rPr>
+          <w:rFonts w:ascii="Times New Roman" w:hAnsi="Times New Roman" w:cs="Times New Roman"/>
+          <w:sz w:val="24"/>
+          <w:szCs w:val="24"/>
+        </w:rPr>
+        <w:t xml:space="preserve"> </w:t>
+      </w:r>
+      <w:r>
+        <w:rPr>
+          <w:rFonts w:ascii="Times New Roman" w:hAnsi="Times New Roman" w:cs="Times New Roman"/>
+          <w:sz w:val="24"/>
+          <w:szCs w:val="24"/>
+        </w:rPr>
+        <w:t xml:space="preserve">The esophagus is </w:t>
+      </w:r>
+      <w:r>
+        <w:rPr>
+          <w:rFonts w:ascii="Times New Roman" w:hAnsi="Times New Roman" w:cs="Times New Roman"/>
+          <w:sz w:val="24"/>
+          <w:szCs w:val="24"/>
+        </w:rPr>
+        <w:t>a</w:t>
+      </w:r>
+      <w:r>
+        <w:rPr>
+          <w:rFonts w:ascii="Times New Roman" w:hAnsi="Times New Roman" w:cs="Times New Roman"/>
+          <w:sz w:val="24"/>
+          <w:szCs w:val="24"/>
+        </w:rPr>
+        <w:t xml:space="preserve"> </w:t>
+      </w:r>
+      <w:r>
+        <w:rPr>
+          <w:rFonts w:ascii="Times New Roman" w:hAnsi="Times New Roman" w:cs="Times New Roman"/>
+          <w:sz w:val="24"/>
+          <w:szCs w:val="24"/>
+        </w:rPr>
+        <w:t xml:space="preserve">muscular tube </w:t>
+      </w:r>
+      <w:r>
+        <w:rPr>
+          <w:rFonts w:ascii="Times New Roman" w:hAnsi="Times New Roman" w:cs="Times New Roman"/>
+          <w:sz w:val="24"/>
+          <w:szCs w:val="24"/>
+        </w:rPr>
+        <w:t xml:space="preserve">that moves </w:t>
+      </w:r>
+      <w:r>
+        <w:rPr>
+          <w:rFonts w:ascii="Times New Roman" w:hAnsi="Times New Roman" w:cs="Times New Roman"/>
+          <w:sz w:val="24"/>
+          <w:szCs w:val="24"/>
+        </w:rPr>
+        <w:t>food and liquids from the throat to the stomach.</w:t>
       </w:r>
     </w:p>
     <w:p>
       <w:pPr>
         <w:pStyle w:val="NoSpacing"/>
-        <w:rPr>
-          <w:rFonts w:ascii="Times New Roman" w:hAnsi="Times New Roman" w:cs="Times New Roman"/>
-          <w:sz w:val="24"/>
-          <w:szCs w:val="24"/>
-        </w:rPr>
-      </w:pPr>
-    </w:p>
-    <w:p>
-      <w:pPr>
-        <w:pStyle w:val="NoSpacing"/>
-        <w:rPr>
-          <w:rFonts w:ascii="Times New Roman" w:hAnsi="Times New Roman" w:cs="Times New Roman"/>
-          <w:sz w:val="24"/>
-          <w:szCs w:val="24"/>
-        </w:rPr>
-      </w:pPr>
-    </w:p>
-    <w:p>
-      <w:pPr>
-        <w:rPr>
-          <w:rFonts w:ascii="Times New Roman" w:hAnsi="Times New Roman" w:cs="Times New Roman"/>
-          <w:sz w:val="24"/>
-          <w:szCs w:val="24"/>
-        </w:rPr>
-      </w:pPr>
-      <w:r>
-        <w:rPr>
-          <w:rFonts w:ascii="Times New Roman" w:hAnsi="Times New Roman" w:cs="Times New Roman"/>
-          <w:b/>
-          <w:sz w:val="24"/>
-          <w:szCs w:val="24"/>
-        </w:rPr>
-        <w:t xml:space="preserve">Esophageal Cancer </w:t>
+        <w:ind w:left="720"/>
+        <w:rPr>
+          <w:rFonts w:ascii="Times New Roman" w:hAnsi="Times New Roman" w:cs="Times New Roman"/>
+          <w:sz w:val="24"/>
+          <w:szCs w:val="24"/>
+        </w:rPr>
+      </w:pPr>
+      <w:r>
+        <w:rPr>
+          <w:rFonts w:ascii="Times New Roman" w:hAnsi="Times New Roman" w:cs="Times New Roman"/>
+          <w:sz w:val="24"/>
+          <w:szCs w:val="24"/>
+        </w:rPr>
+        <w:t xml:space="preserve"> </w:t>
       </w:r>
     </w:p>
     <w:p>
@@ -694,7 +727,15 @@
           <w:sz w:val="24"/>
           <w:szCs w:val="24"/>
         </w:rPr>
-        <w:t>Esophageal cancer is a disease in which malignant (cancer) cells form in the tissues of the esophagus.</w:t>
+        <w:t>The most common types of esophageal cancer are squamous cell carcinoma and adenocarcinoma</w:t>
+      </w:r>
+      <w:r>
+        <w:rPr>
+          <w:rFonts w:ascii="Times New Roman" w:hAnsi="Times New Roman" w:cs="Times New Roman"/>
+          <w:sz w:val="24"/>
+          <w:szCs w:val="24"/>
+        </w:rPr>
+        <w:t>. Squamous cell carcinoma begins in flat cells lining the esophagus.</w:t>
       </w:r>
       <w:r>
         <w:rPr>
@@ -710,67 +751,26 @@
           <w:sz w:val="24"/>
           <w:szCs w:val="24"/>
         </w:rPr>
-        <w:t xml:space="preserve">The esophagus is </w:t>
-      </w:r>
-      <w:r>
-        <w:rPr>
-          <w:rFonts w:ascii="Times New Roman" w:hAnsi="Times New Roman" w:cs="Times New Roman"/>
-          <w:sz w:val="24"/>
-          <w:szCs w:val="24"/>
-        </w:rPr>
-        <w:t>a</w:t>
-      </w:r>
-      <w:r>
-        <w:rPr>
-          <w:rFonts w:ascii="Times New Roman" w:hAnsi="Times New Roman" w:cs="Times New Roman"/>
-          <w:sz w:val="24"/>
-          <w:szCs w:val="24"/>
-        </w:rPr>
-        <w:t xml:space="preserve"> </w:t>
-      </w:r>
-      <w:r>
-        <w:rPr>
-          <w:rFonts w:ascii="Times New Roman" w:hAnsi="Times New Roman" w:cs="Times New Roman"/>
-          <w:sz w:val="24"/>
-          <w:szCs w:val="24"/>
-        </w:rPr>
-        <w:t xml:space="preserve">muscular tube </w:t>
-      </w:r>
-      <w:r>
-        <w:rPr>
-          <w:rFonts w:ascii="Times New Roman" w:hAnsi="Times New Roman" w:cs="Times New Roman"/>
-          <w:sz w:val="24"/>
-          <w:szCs w:val="24"/>
-        </w:rPr>
-        <w:t xml:space="preserve">that moves </w:t>
-      </w:r>
-      <w:r>
-        <w:rPr>
-          <w:rFonts w:ascii="Times New Roman" w:hAnsi="Times New Roman" w:cs="Times New Roman"/>
-          <w:sz w:val="24"/>
-          <w:szCs w:val="24"/>
-        </w:rPr>
-        <w:t>food and liquids from the throat to the stomach.</w:t>
+        <w:t>Adenocarcinoma</w:t>
+      </w:r>
+      <w:r>
+        <w:rPr>
+          <w:rFonts w:ascii="Times New Roman" w:hAnsi="Times New Roman" w:cs="Times New Roman"/>
+          <w:sz w:val="24"/>
+          <w:szCs w:val="24"/>
+        </w:rPr>
+        <w:t xml:space="preserve"> begins in cells that make and release mucus and other fluids.</w:t>
       </w:r>
     </w:p>
     <w:p>
       <w:pPr>
         <w:pStyle w:val="NoSpacing"/>
-        <w:ind w:left="720"/>
-        <w:rPr>
-          <w:rFonts w:ascii="Times New Roman" w:hAnsi="Times New Roman" w:cs="Times New Roman"/>
-          <w:sz w:val="24"/>
-          <w:szCs w:val="24"/>
-        </w:rPr>
-      </w:pPr>
-      <w:r>
-        <w:rPr>
-          <w:rFonts w:ascii="Times New Roman" w:hAnsi="Times New Roman" w:cs="Times New Roman"/>
-          <w:sz w:val="24"/>
-          <w:szCs w:val="24"/>
-        </w:rPr>
-        <w:t xml:space="preserve"> </w:t>
-      </w:r>
+        <w:rPr>
+          <w:rFonts w:ascii="Times New Roman" w:hAnsi="Times New Roman" w:cs="Times New Roman"/>
+          <w:sz w:val="24"/>
+          <w:szCs w:val="24"/>
+        </w:rPr>
+      </w:pPr>
     </w:p>
     <w:p>
       <w:pPr>
@@ -788,16 +788,60 @@
           <w:sz w:val="24"/>
           <w:szCs w:val="24"/>
         </w:rPr>
-        <w:t>The most common types of esophageal cancer are squamous cell carcinoma and adenocarcinoma</w:t>
-      </w:r>
-      <w:r>
-        <w:rPr>
-          <w:rFonts w:ascii="Times New Roman" w:hAnsi="Times New Roman" w:cs="Times New Roman"/>
-          <w:sz w:val="24"/>
-          <w:szCs w:val="24"/>
-        </w:rPr>
-        <w:t>. Squamous cell carcinoma begins in flat cells lining the esophagus.</w:t>
-      </w:r>
+        <w:t>Smoking</w:t>
+      </w:r>
+      <w:r>
+        <w:rPr>
+          <w:rFonts w:ascii="Times New Roman" w:hAnsi="Times New Roman" w:cs="Times New Roman"/>
+          <w:sz w:val="24"/>
+          <w:szCs w:val="24"/>
+        </w:rPr>
+        <w:t xml:space="preserve"> and </w:t>
+      </w:r>
+      <w:r>
+        <w:rPr>
+          <w:rFonts w:ascii="Times New Roman" w:hAnsi="Times New Roman" w:cs="Times New Roman"/>
+          <w:sz w:val="24"/>
+          <w:szCs w:val="24"/>
+        </w:rPr>
+        <w:t xml:space="preserve">heavy alcohol </w:t>
+      </w:r>
+      <w:proofErr w:type="gramStart"/>
+      <w:r>
+        <w:rPr>
+          <w:rFonts w:ascii="Times New Roman" w:hAnsi="Times New Roman" w:cs="Times New Roman"/>
+          <w:sz w:val="24"/>
+          <w:szCs w:val="24"/>
+        </w:rPr>
+        <w:t>use</w:t>
+      </w:r>
+      <w:r>
+        <w:rPr>
+          <w:rFonts w:ascii="Times New Roman" w:hAnsi="Times New Roman" w:cs="Times New Roman"/>
+          <w:sz w:val="24"/>
+          <w:szCs w:val="24"/>
+        </w:rPr>
+        <w:t xml:space="preserve"> increase</w:t>
+      </w:r>
+      <w:proofErr w:type="gramEnd"/>
+      <w:r>
+        <w:rPr>
+          <w:rFonts w:ascii="Times New Roman" w:hAnsi="Times New Roman" w:cs="Times New Roman"/>
+          <w:sz w:val="24"/>
+          <w:szCs w:val="24"/>
+        </w:rPr>
+        <w:t xml:space="preserve"> the risk of esophageal squamous cell carcinoma. </w:t>
+      </w:r>
+      <w:proofErr w:type="spellStart"/>
+      <w:r>
+        <w:rPr>
+          <w:rFonts w:ascii="Times New Roman" w:hAnsi="Times New Roman" w:cs="Times New Roman"/>
+          <w:sz w:val="24"/>
+          <w:szCs w:val="24"/>
+        </w:rPr>
+        <w:t>Gastroesophageal</w:t>
+      </w:r>
+      <w:proofErr w:type="spellEnd"/>
       <w:r>
         <w:rPr>
           <w:rFonts w:ascii="Times New Roman" w:hAnsi="Times New Roman" w:cs="Times New Roman"/>
@@ -812,15 +856,55 @@
           <w:sz w:val="24"/>
           <w:szCs w:val="24"/>
         </w:rPr>
-        <w:t>Adenocarcinoma</w:t>
-      </w:r>
-      <w:r>
-        <w:rPr>
-          <w:rFonts w:ascii="Times New Roman" w:hAnsi="Times New Roman" w:cs="Times New Roman"/>
-          <w:sz w:val="24"/>
-          <w:szCs w:val="24"/>
-        </w:rPr>
-        <w:t xml:space="preserve"> begins in cells that make and release mucus and other fluids.</w:t>
+        <w:t>reflux disease</w:t>
+      </w:r>
+      <w:r>
+        <w:rPr>
+          <w:rFonts w:ascii="Times New Roman" w:hAnsi="Times New Roman" w:cs="Times New Roman"/>
+          <w:sz w:val="24"/>
+          <w:szCs w:val="24"/>
+        </w:rPr>
+        <w:t xml:space="preserve"> </w:t>
+      </w:r>
+      <w:r>
+        <w:rPr>
+          <w:rFonts w:ascii="Times New Roman" w:hAnsi="Times New Roman" w:cs="Times New Roman"/>
+          <w:sz w:val="24"/>
+          <w:szCs w:val="24"/>
+        </w:rPr>
+        <w:t xml:space="preserve">and Barrett esophagus </w:t>
+      </w:r>
+      <w:r>
+        <w:rPr>
+          <w:rFonts w:ascii="Times New Roman" w:hAnsi="Times New Roman" w:cs="Times New Roman"/>
+          <w:sz w:val="24"/>
+          <w:szCs w:val="24"/>
+        </w:rPr>
+        <w:t xml:space="preserve">may </w:t>
+      </w:r>
+      <w:r>
+        <w:rPr>
+          <w:rFonts w:ascii="Times New Roman" w:hAnsi="Times New Roman" w:cs="Times New Roman"/>
+          <w:sz w:val="24"/>
+          <w:szCs w:val="24"/>
+        </w:rPr>
+        <w:t xml:space="preserve">increase the risk of esophageal </w:t>
+      </w:r>
+      <w:r>
+        <w:rPr>
+          <w:rFonts w:ascii="Times New Roman" w:hAnsi="Times New Roman" w:cs="Times New Roman"/>
+          <w:sz w:val="24"/>
+          <w:szCs w:val="24"/>
+        </w:rPr>
+        <w:t>adenocarcinoma</w:t>
+      </w:r>
+      <w:r>
+        <w:rPr>
+          <w:rFonts w:ascii="Times New Roman" w:hAnsi="Times New Roman" w:cs="Times New Roman"/>
+          <w:sz w:val="24"/>
+          <w:szCs w:val="24"/>
+        </w:rPr>
+        <w:t xml:space="preserve">. </w:t>
       </w:r>
     </w:p>
     <w:p>
@@ -849,60 +933,84 @@
           <w:sz w:val="24"/>
           <w:szCs w:val="24"/>
         </w:rPr>
-        <w:t>Smoking</w:t>
-      </w:r>
-      <w:r>
-        <w:rPr>
-          <w:rFonts w:ascii="Times New Roman" w:hAnsi="Times New Roman" w:cs="Times New Roman"/>
-          <w:sz w:val="24"/>
-          <w:szCs w:val="24"/>
-        </w:rPr>
-        <w:t xml:space="preserve"> and </w:t>
-      </w:r>
-      <w:r>
-        <w:rPr>
-          <w:rFonts w:ascii="Times New Roman" w:hAnsi="Times New Roman" w:cs="Times New Roman"/>
-          <w:sz w:val="24"/>
-          <w:szCs w:val="24"/>
-        </w:rPr>
-        <w:t xml:space="preserve">heavy alcohol </w:t>
-      </w:r>
-      <w:proofErr w:type="gramStart"/>
-      <w:r>
-        <w:rPr>
-          <w:rFonts w:ascii="Times New Roman" w:hAnsi="Times New Roman" w:cs="Times New Roman"/>
-          <w:sz w:val="24"/>
-          <w:szCs w:val="24"/>
-        </w:rPr>
-        <w:t>use</w:t>
-      </w:r>
-      <w:r>
-        <w:rPr>
-          <w:rFonts w:ascii="Times New Roman" w:hAnsi="Times New Roman" w:cs="Times New Roman"/>
-          <w:sz w:val="24"/>
-          <w:szCs w:val="24"/>
-        </w:rPr>
-        <w:t xml:space="preserve"> increase</w:t>
-      </w:r>
-      <w:proofErr w:type="gramEnd"/>
-      <w:r>
-        <w:rPr>
-          <w:rFonts w:ascii="Times New Roman" w:hAnsi="Times New Roman" w:cs="Times New Roman"/>
-          <w:sz w:val="24"/>
-          <w:szCs w:val="24"/>
-        </w:rPr>
-        <w:t xml:space="preserve"> the risk of esophageal squamous cell carcinoma. </w:t>
-      </w:r>
-      <w:proofErr w:type="spellStart"/>
-      <w:r>
-        <w:rPr>
-          <w:rFonts w:ascii="Times New Roman" w:hAnsi="Times New Roman" w:cs="Times New Roman"/>
-          <w:sz w:val="24"/>
-          <w:szCs w:val="24"/>
-        </w:rPr>
-        <w:t>Gastroesophageal</w:t>
-      </w:r>
-      <w:proofErr w:type="spellEnd"/>
+        <w:t xml:space="preserve">Esophageal cancer is often </w:t>
+      </w:r>
+      <w:r>
+        <w:rPr>
+          <w:rFonts w:ascii="Times New Roman" w:hAnsi="Times New Roman" w:cs="Times New Roman"/>
+          <w:sz w:val="24"/>
+          <w:szCs w:val="24"/>
+        </w:rPr>
+        <w:t xml:space="preserve">diagnosed at </w:t>
+      </w:r>
+      <w:r>
+        <w:rPr>
+          <w:rFonts w:ascii="Times New Roman" w:hAnsi="Times New Roman" w:cs="Times New Roman"/>
+          <w:sz w:val="24"/>
+          <w:szCs w:val="24"/>
+        </w:rPr>
+        <w:t xml:space="preserve">an advanced stage </w:t>
+      </w:r>
+      <w:r>
+        <w:rPr>
+          <w:rFonts w:ascii="Times New Roman" w:hAnsi="Times New Roman" w:cs="Times New Roman"/>
+          <w:sz w:val="24"/>
+          <w:szCs w:val="24"/>
+        </w:rPr>
+        <w:t>because there are no early signs or symptoms</w:t>
+      </w:r>
+      <w:r>
+        <w:rPr>
+          <w:rFonts w:ascii="Times New Roman" w:hAnsi="Times New Roman" w:cs="Times New Roman"/>
+          <w:sz w:val="24"/>
+          <w:szCs w:val="24"/>
+        </w:rPr>
+        <w:t>.</w:t>
+      </w:r>
+    </w:p>
+    <w:p>
+      <w:pPr>
+        <w:spacing w:after="160" w:line="259" w:lineRule="auto"/>
+        <w:rPr>
+          <w:rFonts w:asciiTheme="majorHAnsi" w:eastAsiaTheme="majorEastAsia" w:hAnsiTheme="majorHAnsi" w:cstheme="majorBidi"/>
+          <w:b/>
+          <w:bCs/>
+          <w:color w:val="2E74B5" w:themeColor="accent1" w:themeShade="BF"/>
+          <w:sz w:val="28"/>
+          <w:szCs w:val="28"/>
+        </w:rPr>
+      </w:pPr>
+      <w:r>
+        <w:br w:type="page"/>
+      </w:r>
+    </w:p>
+    <w:p>
+      <w:pPr>
+        <w:pStyle w:val="Heading1"/>
+      </w:pPr>
+      <w:r>
+        <w:lastRenderedPageBreak/>
+        <w:t xml:space="preserve">Gallbladder Cancer </w:t>
+      </w:r>
+    </w:p>
+    <w:p>
+      <w:pPr>
+        <w:spacing w:after="0" w:line="240" w:lineRule="auto"/>
+        <w:ind w:left="360"/>
+        <w:rPr>
+          <w:rFonts w:ascii="Times New Roman" w:hAnsi="Times New Roman" w:cs="Times New Roman"/>
+          <w:sz w:val="24"/>
+          <w:szCs w:val="24"/>
+        </w:rPr>
+      </w:pPr>
+      <w:r>
+        <w:rPr>
+          <w:rFonts w:ascii="Times New Roman" w:hAnsi="Times New Roman" w:cs="Times New Roman"/>
+          <w:sz w:val="24"/>
+          <w:szCs w:val="24"/>
+        </w:rPr>
+        <w:t>The gallbladder lies just under the liver in the upper abdomen.</w:t>
+      </w:r>
       <w:r>
         <w:rPr>
           <w:rFonts w:ascii="Times New Roman" w:hAnsi="Times New Roman" w:cs="Times New Roman"/>
@@ -917,7 +1025,60 @@
           <w:sz w:val="24"/>
           <w:szCs w:val="24"/>
         </w:rPr>
-        <w:t>reflux disease</w:t>
+        <w:t xml:space="preserve">The gallbladder stores bile, a fluid made by the liver </w:t>
+      </w:r>
+      <w:r>
+        <w:rPr>
+          <w:rFonts w:ascii="Times New Roman" w:hAnsi="Times New Roman" w:cs="Times New Roman"/>
+          <w:sz w:val="24"/>
+          <w:szCs w:val="24"/>
+        </w:rPr>
+        <w:t xml:space="preserve">that helps </w:t>
+      </w:r>
+      <w:r>
+        <w:rPr>
+          <w:rFonts w:ascii="Times New Roman" w:hAnsi="Times New Roman" w:cs="Times New Roman"/>
+          <w:sz w:val="24"/>
+          <w:szCs w:val="24"/>
+        </w:rPr>
+        <w:t>digest fat.</w:t>
+      </w:r>
+    </w:p>
+    <w:p>
+      <w:pPr>
+        <w:spacing w:after="0" w:line="240" w:lineRule="auto"/>
+        <w:rPr>
+          <w:rFonts w:ascii="Times New Roman" w:hAnsi="Times New Roman" w:cs="Times New Roman"/>
+          <w:sz w:val="24"/>
+          <w:szCs w:val="24"/>
+        </w:rPr>
+      </w:pPr>
+    </w:p>
+    <w:p>
+      <w:pPr>
+        <w:spacing w:after="0" w:line="240" w:lineRule="auto"/>
+        <w:ind w:left="360"/>
+        <w:rPr>
+          <w:rFonts w:ascii="Times New Roman" w:hAnsi="Times New Roman" w:cs="Times New Roman"/>
+          <w:sz w:val="24"/>
+          <w:szCs w:val="24"/>
+        </w:rPr>
+      </w:pPr>
+      <w:r>
+        <w:rPr>
+          <w:rFonts w:ascii="Times New Roman" w:hAnsi="Times New Roman" w:cs="Times New Roman"/>
+          <w:sz w:val="24"/>
+          <w:szCs w:val="24"/>
+        </w:rPr>
+        <w:t>Almost all gallbladder cancers are adenocarcinomas (cancer</w:t>
+      </w:r>
+      <w:r>
+        <w:rPr>
+          <w:rFonts w:ascii="Times New Roman" w:hAnsi="Times New Roman" w:cs="Times New Roman"/>
+          <w:sz w:val="24"/>
+          <w:szCs w:val="24"/>
+        </w:rPr>
+        <w:t>s</w:t>
       </w:r>
       <w:r>
         <w:rPr>
@@ -933,50 +1094,231 @@
           <w:sz w:val="24"/>
           <w:szCs w:val="24"/>
         </w:rPr>
-        <w:t xml:space="preserve">and Barrett esophagus </w:t>
-      </w:r>
-      <w:r>
-        <w:rPr>
-          <w:rFonts w:ascii="Times New Roman" w:hAnsi="Times New Roman" w:cs="Times New Roman"/>
-          <w:sz w:val="24"/>
-          <w:szCs w:val="24"/>
-        </w:rPr>
-        <w:t xml:space="preserve">may </w:t>
-      </w:r>
-      <w:r>
-        <w:rPr>
-          <w:rFonts w:ascii="Times New Roman" w:hAnsi="Times New Roman" w:cs="Times New Roman"/>
-          <w:sz w:val="24"/>
-          <w:szCs w:val="24"/>
-        </w:rPr>
-        <w:t xml:space="preserve">increase the risk of esophageal </w:t>
-      </w:r>
-      <w:r>
-        <w:rPr>
-          <w:rFonts w:ascii="Times New Roman" w:hAnsi="Times New Roman" w:cs="Times New Roman"/>
-          <w:sz w:val="24"/>
-          <w:szCs w:val="24"/>
-        </w:rPr>
-        <w:t>adenocarcinoma</w:t>
-      </w:r>
-      <w:r>
-        <w:rPr>
-          <w:rFonts w:ascii="Times New Roman" w:hAnsi="Times New Roman" w:cs="Times New Roman"/>
-          <w:sz w:val="24"/>
-          <w:szCs w:val="24"/>
-        </w:rPr>
-        <w:t xml:space="preserve">. </w:t>
-      </w:r>
-    </w:p>
-    <w:p>
-      <w:pPr>
-        <w:pStyle w:val="NoSpacing"/>
-        <w:rPr>
-          <w:rFonts w:ascii="Times New Roman" w:hAnsi="Times New Roman" w:cs="Times New Roman"/>
-          <w:sz w:val="24"/>
-          <w:szCs w:val="24"/>
-        </w:rPr>
-      </w:pPr>
+        <w:t>that begin</w:t>
+      </w:r>
+      <w:r>
+        <w:rPr>
+          <w:rFonts w:ascii="Times New Roman" w:hAnsi="Times New Roman" w:cs="Times New Roman"/>
+          <w:sz w:val="24"/>
+          <w:szCs w:val="24"/>
+        </w:rPr>
+        <w:t xml:space="preserve"> in cells that make and release mucus and other fluids).</w:t>
+      </w:r>
+    </w:p>
+    <w:p>
+      <w:pPr>
+        <w:spacing w:after="0" w:line="240" w:lineRule="auto"/>
+        <w:rPr>
+          <w:rFonts w:ascii="Times New Roman" w:hAnsi="Times New Roman" w:cs="Times New Roman"/>
+          <w:sz w:val="24"/>
+          <w:szCs w:val="24"/>
+        </w:rPr>
+      </w:pPr>
+    </w:p>
+    <w:p>
+      <w:pPr>
+        <w:spacing w:after="0" w:line="240" w:lineRule="auto"/>
+        <w:ind w:left="360"/>
+        <w:rPr>
+          <w:rFonts w:asciiTheme="majorHAnsi" w:eastAsiaTheme="majorEastAsia" w:hAnsiTheme="majorHAnsi" w:cstheme="majorBidi"/>
+          <w:b/>
+          <w:bCs/>
+          <w:color w:val="2E74B5" w:themeColor="accent1" w:themeShade="BF"/>
+          <w:sz w:val="28"/>
+          <w:szCs w:val="28"/>
+        </w:rPr>
+      </w:pPr>
+      <w:r>
+        <w:rPr>
+          <w:rFonts w:ascii="Times New Roman" w:hAnsi="Times New Roman" w:cs="Times New Roman"/>
+          <w:sz w:val="24"/>
+          <w:szCs w:val="24"/>
+        </w:rPr>
+        <w:t xml:space="preserve">Gallbladder cancer is </w:t>
+      </w:r>
+      <w:r>
+        <w:rPr>
+          <w:rFonts w:ascii="Times New Roman" w:hAnsi="Times New Roman" w:cs="Times New Roman"/>
+          <w:sz w:val="24"/>
+          <w:szCs w:val="24"/>
+        </w:rPr>
+        <w:t>hard</w:t>
+      </w:r>
+      <w:r>
+        <w:rPr>
+          <w:rFonts w:ascii="Times New Roman" w:hAnsi="Times New Roman" w:cs="Times New Roman"/>
+          <w:sz w:val="24"/>
+          <w:szCs w:val="24"/>
+        </w:rPr>
+        <w:t xml:space="preserve"> </w:t>
+      </w:r>
+      <w:r>
+        <w:rPr>
+          <w:rFonts w:ascii="Times New Roman" w:hAnsi="Times New Roman" w:cs="Times New Roman"/>
+          <w:sz w:val="24"/>
+          <w:szCs w:val="24"/>
+        </w:rPr>
+        <w:t>to diagnose in the early stages because t</w:t>
+      </w:r>
+      <w:r>
+        <w:rPr>
+          <w:rFonts w:ascii="Times New Roman" w:hAnsi="Times New Roman" w:cs="Times New Roman"/>
+          <w:sz w:val="24"/>
+          <w:szCs w:val="24"/>
+        </w:rPr>
+        <w:t xml:space="preserve">here are no signs or symptoms. </w:t>
+      </w:r>
+      <w:r>
+        <w:rPr>
+          <w:rFonts w:ascii="Times New Roman" w:hAnsi="Times New Roman" w:cs="Times New Roman"/>
+          <w:sz w:val="24"/>
+          <w:szCs w:val="24"/>
+        </w:rPr>
+        <w:t xml:space="preserve">Gallbladder cancer </w:t>
+      </w:r>
+      <w:r>
+        <w:rPr>
+          <w:rFonts w:ascii="Times New Roman" w:hAnsi="Times New Roman" w:cs="Times New Roman"/>
+          <w:sz w:val="24"/>
+          <w:szCs w:val="24"/>
+        </w:rPr>
+        <w:t>may be</w:t>
+      </w:r>
+      <w:r>
+        <w:rPr>
+          <w:rFonts w:ascii="Times New Roman" w:hAnsi="Times New Roman" w:cs="Times New Roman"/>
+          <w:sz w:val="24"/>
+          <w:szCs w:val="24"/>
+        </w:rPr>
+        <w:t xml:space="preserve"> found when the gallbladder is </w:t>
+      </w:r>
+      <w:r>
+        <w:rPr>
+          <w:rFonts w:ascii="Times New Roman" w:hAnsi="Times New Roman" w:cs="Times New Roman"/>
+          <w:sz w:val="24"/>
+          <w:szCs w:val="24"/>
+        </w:rPr>
+        <w:t>checked for gallstones</w:t>
+      </w:r>
+      <w:r>
+        <w:rPr>
+          <w:rFonts w:ascii="Times New Roman" w:hAnsi="Times New Roman" w:cs="Times New Roman"/>
+          <w:sz w:val="24"/>
+          <w:szCs w:val="24"/>
+        </w:rPr>
+        <w:t xml:space="preserve"> or</w:t>
+      </w:r>
+      <w:r>
+        <w:rPr>
+          <w:rFonts w:ascii="Times New Roman" w:hAnsi="Times New Roman" w:cs="Times New Roman"/>
+          <w:sz w:val="24"/>
+          <w:szCs w:val="24"/>
+        </w:rPr>
+        <w:t xml:space="preserve"> </w:t>
+      </w:r>
+      <w:r>
+        <w:rPr>
+          <w:rFonts w:ascii="Times New Roman" w:hAnsi="Times New Roman" w:cs="Times New Roman"/>
+          <w:sz w:val="24"/>
+          <w:szCs w:val="24"/>
+        </w:rPr>
+        <w:t>removed</w:t>
+      </w:r>
+      <w:r>
+        <w:rPr>
+          <w:rFonts w:ascii="Times New Roman" w:hAnsi="Times New Roman" w:cs="Times New Roman"/>
+          <w:sz w:val="24"/>
+          <w:szCs w:val="24"/>
+        </w:rPr>
+        <w:t>.</w:t>
+      </w:r>
+      <w:r>
+        <w:br w:type="page"/>
+      </w:r>
+    </w:p>
+    <w:p>
+      <w:pPr>
+        <w:pStyle w:val="Heading1"/>
+      </w:pPr>
+      <w:r>
+        <w:lastRenderedPageBreak/>
+        <w:t xml:space="preserve">Gastric (Stomach) Cancer </w:t>
+      </w:r>
+    </w:p>
+    <w:p>
+      <w:pPr>
+        <w:spacing w:after="0" w:line="240" w:lineRule="auto"/>
+        <w:ind w:left="450"/>
+        <w:rPr>
+          <w:rFonts w:ascii="Times New Roman" w:hAnsi="Times New Roman" w:cs="Times New Roman"/>
+          <w:sz w:val="24"/>
+          <w:szCs w:val="24"/>
+        </w:rPr>
+      </w:pPr>
+      <w:r>
+        <w:rPr>
+          <w:rFonts w:ascii="Times New Roman" w:hAnsi="Times New Roman" w:cs="Times New Roman"/>
+          <w:sz w:val="24"/>
+          <w:szCs w:val="24"/>
+        </w:rPr>
+        <w:t>Gastric (stomach) cancer is a disease in which malignant (cancer) cells form in the lining of the stomach.</w:t>
+      </w:r>
+      <w:r>
+        <w:rPr>
+          <w:rFonts w:ascii="Times New Roman" w:hAnsi="Times New Roman" w:cs="Times New Roman"/>
+          <w:sz w:val="24"/>
+          <w:szCs w:val="24"/>
+        </w:rPr>
+        <w:t xml:space="preserve"> </w:t>
+      </w:r>
+      <w:r>
+        <w:rPr>
+          <w:rFonts w:ascii="Times New Roman" w:hAnsi="Times New Roman" w:cs="Times New Roman"/>
+          <w:sz w:val="24"/>
+          <w:szCs w:val="24"/>
+        </w:rPr>
+        <w:t>The stomach is in the upper abdomen</w:t>
+      </w:r>
+      <w:r>
+        <w:rPr>
+          <w:rFonts w:ascii="Times New Roman" w:hAnsi="Times New Roman" w:cs="Times New Roman"/>
+          <w:sz w:val="24"/>
+          <w:szCs w:val="24"/>
+        </w:rPr>
+        <w:t xml:space="preserve"> </w:t>
+      </w:r>
+      <w:r>
+        <w:rPr>
+          <w:rFonts w:ascii="Times New Roman" w:hAnsi="Times New Roman" w:cs="Times New Roman"/>
+          <w:sz w:val="24"/>
+          <w:szCs w:val="24"/>
+        </w:rPr>
+        <w:t>and</w:t>
+      </w:r>
+      <w:r>
+        <w:rPr>
+          <w:rFonts w:ascii="Times New Roman" w:hAnsi="Times New Roman" w:cs="Times New Roman"/>
+          <w:sz w:val="24"/>
+          <w:szCs w:val="24"/>
+        </w:rPr>
+        <w:t xml:space="preserve"> </w:t>
+      </w:r>
+      <w:r>
+        <w:rPr>
+          <w:rFonts w:ascii="Times New Roman" w:hAnsi="Times New Roman" w:cs="Times New Roman"/>
+          <w:sz w:val="24"/>
+          <w:szCs w:val="24"/>
+        </w:rPr>
+        <w:t>helps digest food</w:t>
+      </w:r>
+      <w:r>
+        <w:rPr>
+          <w:rFonts w:ascii="Times New Roman" w:hAnsi="Times New Roman" w:cs="Times New Roman"/>
+          <w:sz w:val="24"/>
+          <w:szCs w:val="24"/>
+        </w:rPr>
+        <w:t>.</w:t>
+      </w:r>
     </w:p>
     <w:p>
       <w:pPr>
@@ -988,75 +1330,183 @@
           <w:szCs w:val="24"/>
         </w:rPr>
       </w:pPr>
-      <w:r>
-        <w:rPr>
-          <w:rFonts w:ascii="Times New Roman" w:hAnsi="Times New Roman" w:cs="Times New Roman"/>
-          <w:sz w:val="24"/>
-          <w:szCs w:val="24"/>
-        </w:rPr>
-        <w:t xml:space="preserve">Esophageal cancer is often </w:t>
-      </w:r>
-      <w:r>
-        <w:rPr>
-          <w:rFonts w:ascii="Times New Roman" w:hAnsi="Times New Roman" w:cs="Times New Roman"/>
-          <w:sz w:val="24"/>
-          <w:szCs w:val="24"/>
-        </w:rPr>
-        <w:t xml:space="preserve">diagnosed at </w:t>
-      </w:r>
-      <w:r>
-        <w:rPr>
-          <w:rFonts w:ascii="Times New Roman" w:hAnsi="Times New Roman" w:cs="Times New Roman"/>
-          <w:sz w:val="24"/>
-          <w:szCs w:val="24"/>
-        </w:rPr>
-        <w:t xml:space="preserve">an advanced stage </w:t>
-      </w:r>
-      <w:r>
-        <w:rPr>
-          <w:rFonts w:ascii="Times New Roman" w:hAnsi="Times New Roman" w:cs="Times New Roman"/>
-          <w:sz w:val="24"/>
-          <w:szCs w:val="24"/>
-        </w:rPr>
-        <w:t>because there are no early signs or symptoms</w:t>
-      </w:r>
-      <w:r>
-        <w:rPr>
-          <w:rFonts w:ascii="Times New Roman" w:hAnsi="Times New Roman" w:cs="Times New Roman"/>
-          <w:sz w:val="24"/>
-          <w:szCs w:val="24"/>
-        </w:rPr>
-        <w:t>.</w:t>
-      </w:r>
-    </w:p>
-    <w:p>
-      <w:pPr>
-        <w:rPr>
-          <w:rFonts w:ascii="Times New Roman" w:hAnsi="Times New Roman" w:cs="Times New Roman"/>
-          <w:sz w:val="24"/>
-          <w:szCs w:val="24"/>
-        </w:rPr>
-      </w:pPr>
-    </w:p>
-    <w:p>
-      <w:pPr>
-        <w:spacing w:after="160" w:line="259" w:lineRule="auto"/>
-        <w:rPr>
-          <w:rFonts w:ascii="Times New Roman" w:hAnsi="Times New Roman" w:cs="Times New Roman"/>
-          <w:b/>
-          <w:sz w:val="24"/>
-          <w:szCs w:val="24"/>
-        </w:rPr>
-      </w:pPr>
-      <w:r>
-        <w:rPr>
-          <w:rFonts w:ascii="Times New Roman" w:hAnsi="Times New Roman" w:cs="Times New Roman"/>
-          <w:b/>
-          <w:sz w:val="24"/>
-          <w:szCs w:val="24"/>
-        </w:rPr>
-        <w:lastRenderedPageBreak/>
-        <w:t xml:space="preserve">Gallbladder Cancer </w:t>
+    </w:p>
+    <w:p>
+      <w:pPr>
+        <w:pStyle w:val="NoSpacing"/>
+        <w:ind w:left="450"/>
+        <w:rPr>
+          <w:rFonts w:ascii="Times New Roman" w:hAnsi="Times New Roman" w:cs="Times New Roman"/>
+          <w:sz w:val="24"/>
+          <w:szCs w:val="24"/>
+        </w:rPr>
+      </w:pPr>
+      <w:r>
+        <w:rPr>
+          <w:rFonts w:ascii="Times New Roman" w:hAnsi="Times New Roman" w:cs="Times New Roman"/>
+          <w:sz w:val="24"/>
+          <w:szCs w:val="24"/>
+        </w:rPr>
+        <w:t>Almost all gastric cancers are adenocarcinomas (cancer</w:t>
+      </w:r>
+      <w:r>
+        <w:rPr>
+          <w:rFonts w:ascii="Times New Roman" w:hAnsi="Times New Roman" w:cs="Times New Roman"/>
+          <w:sz w:val="24"/>
+          <w:szCs w:val="24"/>
+        </w:rPr>
+        <w:t>s</w:t>
+      </w:r>
+      <w:r>
+        <w:rPr>
+          <w:rFonts w:ascii="Times New Roman" w:hAnsi="Times New Roman" w:cs="Times New Roman"/>
+          <w:sz w:val="24"/>
+          <w:szCs w:val="24"/>
+        </w:rPr>
+        <w:t xml:space="preserve"> that </w:t>
+      </w:r>
+      <w:r>
+        <w:rPr>
+          <w:rFonts w:ascii="Times New Roman" w:hAnsi="Times New Roman" w:cs="Times New Roman"/>
+          <w:sz w:val="24"/>
+          <w:szCs w:val="24"/>
+        </w:rPr>
+        <w:t>begin</w:t>
+      </w:r>
+      <w:r>
+        <w:rPr>
+          <w:rFonts w:ascii="Times New Roman" w:hAnsi="Times New Roman" w:cs="Times New Roman"/>
+          <w:sz w:val="24"/>
+          <w:szCs w:val="24"/>
+        </w:rPr>
+        <w:t xml:space="preserve"> in cells that make and release mucus and other fluids).</w:t>
+      </w:r>
+      <w:r>
+        <w:rPr>
+          <w:rFonts w:ascii="Times New Roman" w:hAnsi="Times New Roman" w:cs="Times New Roman"/>
+          <w:sz w:val="24"/>
+          <w:szCs w:val="24"/>
+        </w:rPr>
+        <w:t xml:space="preserve"> </w:t>
+      </w:r>
+      <w:r>
+        <w:rPr>
+          <w:rFonts w:ascii="Times New Roman" w:hAnsi="Times New Roman" w:cs="Times New Roman"/>
+          <w:sz w:val="24"/>
+          <w:szCs w:val="24"/>
+        </w:rPr>
+        <w:t xml:space="preserve">Other types of </w:t>
+      </w:r>
+      <w:r>
+        <w:rPr>
+          <w:rFonts w:ascii="Times New Roman" w:hAnsi="Times New Roman" w:cs="Times New Roman"/>
+          <w:sz w:val="24"/>
+          <w:szCs w:val="24"/>
+        </w:rPr>
+        <w:t xml:space="preserve">gastric </w:t>
+      </w:r>
+      <w:r>
+        <w:rPr>
+          <w:rFonts w:ascii="Times New Roman" w:hAnsi="Times New Roman" w:cs="Times New Roman"/>
+          <w:sz w:val="24"/>
+          <w:szCs w:val="24"/>
+        </w:rPr>
+        <w:t xml:space="preserve">cancer </w:t>
+      </w:r>
+      <w:r>
+        <w:rPr>
+          <w:rFonts w:ascii="Times New Roman" w:hAnsi="Times New Roman" w:cs="Times New Roman"/>
+          <w:sz w:val="24"/>
+          <w:szCs w:val="24"/>
+        </w:rPr>
+        <w:t>are</w:t>
+      </w:r>
+      <w:r>
+        <w:rPr>
+          <w:rFonts w:ascii="Times New Roman" w:hAnsi="Times New Roman" w:cs="Times New Roman"/>
+          <w:sz w:val="24"/>
+          <w:szCs w:val="24"/>
+        </w:rPr>
+        <w:t xml:space="preserve"> </w:t>
+      </w:r>
+      <w:r>
+        <w:rPr>
+          <w:rFonts w:ascii="Times New Roman" w:hAnsi="Times New Roman" w:cs="Times New Roman"/>
+          <w:sz w:val="24"/>
+          <w:szCs w:val="24"/>
+        </w:rPr>
+        <w:t>gastrointestinal carcinoid tumors, gastrointestinal stromal tumors, and lymphomas.</w:t>
+      </w:r>
+    </w:p>
+    <w:p>
+      <w:pPr>
+        <w:spacing w:after="0" w:line="240" w:lineRule="auto"/>
+        <w:ind w:left="810"/>
+        <w:rPr>
+          <w:rFonts w:ascii="Times New Roman" w:hAnsi="Times New Roman" w:cs="Times New Roman"/>
+          <w:sz w:val="24"/>
+          <w:szCs w:val="24"/>
+        </w:rPr>
+      </w:pPr>
+    </w:p>
+    <w:p>
+      <w:pPr>
+        <w:spacing w:after="0" w:line="240" w:lineRule="auto"/>
+        <w:ind w:left="450"/>
+        <w:rPr>
+          <w:rFonts w:ascii="Times New Roman" w:hAnsi="Times New Roman" w:cs="Times New Roman"/>
+          <w:sz w:val="24"/>
+          <w:szCs w:val="24"/>
+        </w:rPr>
+      </w:pPr>
+      <w:r>
+        <w:rPr>
+          <w:rFonts w:ascii="Times New Roman" w:hAnsi="Times New Roman" w:cs="Times New Roman"/>
+          <w:sz w:val="24"/>
+          <w:szCs w:val="24"/>
+        </w:rPr>
+        <w:t xml:space="preserve">Infection with bacteria called </w:t>
+      </w:r>
+      <w:r>
+        <w:rPr>
+          <w:rFonts w:ascii="Times New Roman" w:hAnsi="Times New Roman" w:cs="Times New Roman"/>
+          <w:i/>
+          <w:sz w:val="24"/>
+          <w:szCs w:val="24"/>
+        </w:rPr>
+        <w:t>H. pylori</w:t>
+      </w:r>
+      <w:r>
+        <w:rPr>
+          <w:rFonts w:ascii="Times New Roman" w:hAnsi="Times New Roman" w:cs="Times New Roman"/>
+          <w:sz w:val="24"/>
+          <w:szCs w:val="24"/>
+        </w:rPr>
+        <w:t xml:space="preserve"> is a </w:t>
+      </w:r>
+      <w:r>
+        <w:rPr>
+          <w:rFonts w:ascii="Times New Roman" w:hAnsi="Times New Roman" w:cs="Times New Roman"/>
+          <w:sz w:val="24"/>
+          <w:szCs w:val="24"/>
+        </w:rPr>
+        <w:t>common</w:t>
+      </w:r>
+      <w:r>
+        <w:rPr>
+          <w:rFonts w:ascii="Times New Roman" w:hAnsi="Times New Roman" w:cs="Times New Roman"/>
+          <w:sz w:val="24"/>
+          <w:szCs w:val="24"/>
+        </w:rPr>
+        <w:t xml:space="preserve"> </w:t>
+      </w:r>
+      <w:r>
+        <w:rPr>
+          <w:rFonts w:ascii="Times New Roman" w:hAnsi="Times New Roman" w:cs="Times New Roman"/>
+          <w:sz w:val="24"/>
+          <w:szCs w:val="24"/>
+        </w:rPr>
+        <w:t>cause of gastric cancer.</w:t>
       </w:r>
     </w:p>
     <w:p>
@@ -1069,56 +1519,82 @@
           <w:szCs w:val="24"/>
         </w:rPr>
       </w:pPr>
-      <w:r>
-        <w:rPr>
-          <w:rFonts w:ascii="Times New Roman" w:hAnsi="Times New Roman" w:cs="Times New Roman"/>
-          <w:sz w:val="24"/>
-          <w:szCs w:val="24"/>
-        </w:rPr>
-        <w:t>The gallbladder lies just under the liver in the upper abdomen.</w:t>
-      </w:r>
-      <w:r>
-        <w:rPr>
-          <w:rFonts w:ascii="Times New Roman" w:hAnsi="Times New Roman" w:cs="Times New Roman"/>
-          <w:sz w:val="24"/>
-          <w:szCs w:val="24"/>
-        </w:rPr>
-        <w:t xml:space="preserve"> </w:t>
-      </w:r>
-      <w:r>
-        <w:rPr>
-          <w:rFonts w:ascii="Times New Roman" w:hAnsi="Times New Roman" w:cs="Times New Roman"/>
-          <w:sz w:val="24"/>
-          <w:szCs w:val="24"/>
-        </w:rPr>
-        <w:t xml:space="preserve">The gallbladder stores bile, a fluid made by the liver </w:t>
-      </w:r>
-      <w:r>
-        <w:rPr>
-          <w:rFonts w:ascii="Times New Roman" w:hAnsi="Times New Roman" w:cs="Times New Roman"/>
-          <w:sz w:val="24"/>
-          <w:szCs w:val="24"/>
-        </w:rPr>
-        <w:t xml:space="preserve">that helps </w:t>
-      </w:r>
-      <w:r>
-        <w:rPr>
-          <w:rFonts w:ascii="Times New Roman" w:hAnsi="Times New Roman" w:cs="Times New Roman"/>
-          <w:sz w:val="24"/>
-          <w:szCs w:val="24"/>
-        </w:rPr>
-        <w:t>digest fat.</w:t>
-      </w:r>
     </w:p>
     <w:p>
       <w:pPr>
         <w:spacing w:after="0" w:line="240" w:lineRule="auto"/>
-        <w:rPr>
-          <w:rFonts w:ascii="Times New Roman" w:hAnsi="Times New Roman" w:cs="Times New Roman"/>
-          <w:sz w:val="24"/>
-          <w:szCs w:val="24"/>
-        </w:rPr>
-      </w:pPr>
+        <w:ind w:left="450"/>
+        <w:rPr>
+          <w:rFonts w:ascii="Times New Roman" w:hAnsi="Times New Roman" w:cs="Times New Roman"/>
+          <w:sz w:val="24"/>
+          <w:szCs w:val="24"/>
+        </w:rPr>
+      </w:pPr>
+      <w:r>
+        <w:rPr>
+          <w:rFonts w:ascii="Times New Roman" w:hAnsi="Times New Roman" w:cs="Times New Roman"/>
+          <w:sz w:val="24"/>
+          <w:szCs w:val="24"/>
+        </w:rPr>
+        <w:t xml:space="preserve">Gastric cancer is often </w:t>
+      </w:r>
+      <w:r>
+        <w:rPr>
+          <w:rFonts w:ascii="Times New Roman" w:hAnsi="Times New Roman" w:cs="Times New Roman"/>
+          <w:sz w:val="24"/>
+          <w:szCs w:val="24"/>
+        </w:rPr>
+        <w:t xml:space="preserve">diagnosed at </w:t>
+      </w:r>
+      <w:r>
+        <w:rPr>
+          <w:rFonts w:ascii="Times New Roman" w:hAnsi="Times New Roman" w:cs="Times New Roman"/>
+          <w:sz w:val="24"/>
+          <w:szCs w:val="24"/>
+        </w:rPr>
+        <w:t xml:space="preserve">an advanced stage </w:t>
+      </w:r>
+      <w:r>
+        <w:rPr>
+          <w:rFonts w:ascii="Times New Roman" w:hAnsi="Times New Roman" w:cs="Times New Roman"/>
+          <w:sz w:val="24"/>
+          <w:szCs w:val="24"/>
+        </w:rPr>
+        <w:t>because there are no early signs or symptoms</w:t>
+      </w:r>
+      <w:r>
+        <w:rPr>
+          <w:rFonts w:ascii="Times New Roman" w:hAnsi="Times New Roman" w:cs="Times New Roman"/>
+          <w:sz w:val="24"/>
+          <w:szCs w:val="24"/>
+        </w:rPr>
+        <w:t>.</w:t>
+      </w:r>
+    </w:p>
+    <w:p>
+      <w:pPr>
+        <w:spacing w:after="160" w:line="259" w:lineRule="auto"/>
+        <w:rPr>
+          <w:rFonts w:asciiTheme="majorHAnsi" w:eastAsiaTheme="majorEastAsia" w:hAnsiTheme="majorHAnsi" w:cstheme="majorBidi"/>
+          <w:b/>
+          <w:bCs/>
+          <w:color w:val="2E74B5" w:themeColor="accent1" w:themeShade="BF"/>
+          <w:sz w:val="28"/>
+          <w:szCs w:val="28"/>
+        </w:rPr>
+      </w:pPr>
+      <w:r>
+        <w:br w:type="page"/>
+      </w:r>
+    </w:p>
+    <w:p>
+      <w:pPr>
+        <w:pStyle w:val="Heading1"/>
+      </w:pPr>
+      <w:r>
+        <w:lastRenderedPageBreak/>
+        <w:t>Small Intestine Cancer Bullets</w:t>
+      </w:r>
     </w:p>
     <w:p>
       <w:pPr>
@@ -1136,15 +1612,119 @@
           <w:sz w:val="24"/>
           <w:szCs w:val="24"/>
         </w:rPr>
-        <w:t>Almost all gallbladder cancers are adenocarcinomas (cancer</w:t>
-      </w:r>
-      <w:r>
-        <w:rPr>
-          <w:rFonts w:ascii="Times New Roman" w:hAnsi="Times New Roman" w:cs="Times New Roman"/>
-          <w:sz w:val="24"/>
-          <w:szCs w:val="24"/>
-        </w:rPr>
-        <w:t>s</w:t>
+        <w:t>The s</w:t>
+      </w:r>
+      <w:r>
+        <w:rPr>
+          <w:rFonts w:ascii="Times New Roman" w:hAnsi="Times New Roman" w:cs="Times New Roman"/>
+          <w:sz w:val="24"/>
+          <w:szCs w:val="24"/>
+        </w:rPr>
+        <w:t xml:space="preserve">mall </w:t>
+      </w:r>
+      <w:r>
+        <w:rPr>
+          <w:rFonts w:ascii="Times New Roman" w:hAnsi="Times New Roman" w:cs="Times New Roman"/>
+          <w:sz w:val="24"/>
+          <w:szCs w:val="24"/>
+        </w:rPr>
+        <w:t xml:space="preserve">intestine </w:t>
+      </w:r>
+      <w:r>
+        <w:rPr>
+          <w:rFonts w:ascii="Times New Roman" w:hAnsi="Times New Roman" w:cs="Times New Roman"/>
+          <w:sz w:val="24"/>
+          <w:szCs w:val="24"/>
+        </w:rPr>
+        <w:t>(also called small bowel)</w:t>
+      </w:r>
+      <w:r>
+        <w:rPr>
+          <w:rFonts w:ascii="Times New Roman" w:hAnsi="Times New Roman" w:cs="Times New Roman"/>
+          <w:sz w:val="24"/>
+          <w:szCs w:val="24"/>
+        </w:rPr>
+        <w:t xml:space="preserve"> is part of the body’s digestive system. It</w:t>
+      </w:r>
+      <w:r>
+        <w:rPr>
+          <w:rFonts w:ascii="Times New Roman" w:hAnsi="Times New Roman" w:cs="Times New Roman"/>
+          <w:sz w:val="24"/>
+          <w:szCs w:val="24"/>
+        </w:rPr>
+        <w:t xml:space="preserve"> is a long</w:t>
+      </w:r>
+      <w:r>
+        <w:rPr>
+          <w:rFonts w:ascii="Times New Roman" w:hAnsi="Times New Roman" w:cs="Times New Roman"/>
+          <w:sz w:val="24"/>
+          <w:szCs w:val="24"/>
+        </w:rPr>
+        <w:t>, coiled</w:t>
+      </w:r>
+      <w:r>
+        <w:rPr>
+          <w:rFonts w:ascii="Times New Roman" w:hAnsi="Times New Roman" w:cs="Times New Roman"/>
+          <w:sz w:val="24"/>
+          <w:szCs w:val="24"/>
+        </w:rPr>
+        <w:t xml:space="preserve"> tube that connects the stomach to the large intestine. </w:t>
+      </w:r>
+      <w:r>
+        <w:rPr>
+          <w:rFonts w:ascii="Times New Roman" w:hAnsi="Times New Roman" w:cs="Times New Roman"/>
+          <w:sz w:val="24"/>
+          <w:szCs w:val="24"/>
+        </w:rPr>
+        <w:t xml:space="preserve">The small intestine receives food from the stomach, </w:t>
+      </w:r>
+      <w:r>
+        <w:rPr>
+          <w:rFonts w:ascii="Times New Roman" w:hAnsi="Times New Roman" w:cs="Times New Roman"/>
+          <w:sz w:val="24"/>
+          <w:szCs w:val="24"/>
+        </w:rPr>
+        <w:t>helps</w:t>
+      </w:r>
+      <w:r>
+        <w:rPr>
+          <w:rFonts w:ascii="Times New Roman" w:hAnsi="Times New Roman" w:cs="Times New Roman"/>
+          <w:sz w:val="24"/>
+          <w:szCs w:val="24"/>
+        </w:rPr>
+        <w:t xml:space="preserve"> break it down, and absorbs nutrients that are used by the body. </w:t>
+      </w:r>
+      <w:r>
+        <w:rPr>
+          <w:rFonts w:ascii="Times New Roman" w:hAnsi="Times New Roman" w:cs="Times New Roman"/>
+          <w:sz w:val="24"/>
+          <w:szCs w:val="24"/>
+        </w:rPr>
+        <w:t>The</w:t>
+      </w:r>
+      <w:r>
+        <w:rPr>
+          <w:rFonts w:ascii="Times New Roman" w:hAnsi="Times New Roman" w:cs="Times New Roman"/>
+          <w:sz w:val="24"/>
+          <w:szCs w:val="24"/>
+        </w:rPr>
+        <w:t xml:space="preserve"> three parts</w:t>
+      </w:r>
+      <w:r>
+        <w:rPr>
+          <w:rFonts w:ascii="Times New Roman" w:hAnsi="Times New Roman" w:cs="Times New Roman"/>
+          <w:sz w:val="24"/>
+          <w:szCs w:val="24"/>
+        </w:rPr>
+        <w:t xml:space="preserve"> of the small intestine are </w:t>
+      </w:r>
+      <w:r>
+        <w:rPr>
+          <w:rFonts w:ascii="Times New Roman" w:hAnsi="Times New Roman" w:cs="Times New Roman"/>
+          <w:sz w:val="24"/>
+          <w:szCs w:val="24"/>
+        </w:rPr>
+        <w:t>the duodenum, jejunum, and ileum.</w:t>
       </w:r>
       <w:r>
         <w:rPr>
@@ -1160,26 +1740,24 @@
           <w:sz w:val="24"/>
           <w:szCs w:val="24"/>
         </w:rPr>
-        <w:t>that begin</w:t>
-      </w:r>
-      <w:r>
-        <w:rPr>
-          <w:rFonts w:ascii="Times New Roman" w:hAnsi="Times New Roman" w:cs="Times New Roman"/>
-          <w:sz w:val="24"/>
-          <w:szCs w:val="24"/>
-        </w:rPr>
-        <w:t xml:space="preserve"> in cells that make and release mucus and other fluids).</w:t>
-      </w:r>
-    </w:p>
-    <w:p>
-      <w:pPr>
-        <w:spacing w:after="0" w:line="240" w:lineRule="auto"/>
-        <w:rPr>
-          <w:rFonts w:ascii="Times New Roman" w:hAnsi="Times New Roman" w:cs="Times New Roman"/>
-          <w:sz w:val="24"/>
-          <w:szCs w:val="24"/>
-        </w:rPr>
-      </w:pPr>
+        <w:t xml:space="preserve">The duodenum connects to the stomach, and the ileum </w:t>
+      </w:r>
+      <w:r>
+        <w:rPr>
+          <w:rFonts w:ascii="Times New Roman" w:hAnsi="Times New Roman" w:cs="Times New Roman"/>
+          <w:sz w:val="24"/>
+          <w:szCs w:val="24"/>
+        </w:rPr>
+        <w:t xml:space="preserve">connects </w:t>
+      </w:r>
+      <w:r>
+        <w:rPr>
+          <w:rFonts w:ascii="Times New Roman" w:hAnsi="Times New Roman" w:cs="Times New Roman"/>
+          <w:sz w:val="24"/>
+          <w:szCs w:val="24"/>
+        </w:rPr>
+        <w:t xml:space="preserve">to the colon. </w:t>
+      </w:r>
     </w:p>
     <w:p>
       <w:pPr>
@@ -1191,404 +1769,6 @@
           <w:szCs w:val="24"/>
         </w:rPr>
       </w:pPr>
-      <w:r>
-        <w:rPr>
-          <w:rFonts w:ascii="Times New Roman" w:hAnsi="Times New Roman" w:cs="Times New Roman"/>
-          <w:sz w:val="24"/>
-          <w:szCs w:val="24"/>
-        </w:rPr>
-        <w:t xml:space="preserve">Gallbladder cancer is </w:t>
-      </w:r>
-      <w:r>
-        <w:rPr>
-          <w:rFonts w:ascii="Times New Roman" w:hAnsi="Times New Roman" w:cs="Times New Roman"/>
-          <w:sz w:val="24"/>
-          <w:szCs w:val="24"/>
-        </w:rPr>
-        <w:t>hard</w:t>
-      </w:r>
-      <w:r>
-        <w:rPr>
-          <w:rFonts w:ascii="Times New Roman" w:hAnsi="Times New Roman" w:cs="Times New Roman"/>
-          <w:sz w:val="24"/>
-          <w:szCs w:val="24"/>
-        </w:rPr>
-        <w:t xml:space="preserve"> </w:t>
-      </w:r>
-      <w:r>
-        <w:rPr>
-          <w:rFonts w:ascii="Times New Roman" w:hAnsi="Times New Roman" w:cs="Times New Roman"/>
-          <w:sz w:val="24"/>
-          <w:szCs w:val="24"/>
-        </w:rPr>
-        <w:t>to diagnose in the early stages because t</w:t>
-      </w:r>
-      <w:r>
-        <w:rPr>
-          <w:rFonts w:ascii="Times New Roman" w:hAnsi="Times New Roman" w:cs="Times New Roman"/>
-          <w:sz w:val="24"/>
-          <w:szCs w:val="24"/>
-        </w:rPr>
-        <w:t xml:space="preserve">here are no signs or symptoms. </w:t>
-      </w:r>
-      <w:r>
-        <w:rPr>
-          <w:rFonts w:ascii="Times New Roman" w:hAnsi="Times New Roman" w:cs="Times New Roman"/>
-          <w:sz w:val="24"/>
-          <w:szCs w:val="24"/>
-        </w:rPr>
-        <w:t xml:space="preserve">Gallbladder cancer </w:t>
-      </w:r>
-      <w:r>
-        <w:rPr>
-          <w:rFonts w:ascii="Times New Roman" w:hAnsi="Times New Roman" w:cs="Times New Roman"/>
-          <w:sz w:val="24"/>
-          <w:szCs w:val="24"/>
-        </w:rPr>
-        <w:t>may be</w:t>
-      </w:r>
-      <w:r>
-        <w:rPr>
-          <w:rFonts w:ascii="Times New Roman" w:hAnsi="Times New Roman" w:cs="Times New Roman"/>
-          <w:sz w:val="24"/>
-          <w:szCs w:val="24"/>
-        </w:rPr>
-        <w:t xml:space="preserve"> found when the gallbladder is </w:t>
-      </w:r>
-      <w:r>
-        <w:rPr>
-          <w:rFonts w:ascii="Times New Roman" w:hAnsi="Times New Roman" w:cs="Times New Roman"/>
-          <w:sz w:val="24"/>
-          <w:szCs w:val="24"/>
-        </w:rPr>
-        <w:t>checked for gallstones</w:t>
-      </w:r>
-      <w:r>
-        <w:rPr>
-          <w:rFonts w:ascii="Times New Roman" w:hAnsi="Times New Roman" w:cs="Times New Roman"/>
-          <w:sz w:val="24"/>
-          <w:szCs w:val="24"/>
-        </w:rPr>
-        <w:t xml:space="preserve"> or</w:t>
-      </w:r>
-      <w:r>
-        <w:rPr>
-          <w:rFonts w:ascii="Times New Roman" w:hAnsi="Times New Roman" w:cs="Times New Roman"/>
-          <w:sz w:val="24"/>
-          <w:szCs w:val="24"/>
-        </w:rPr>
-        <w:t xml:space="preserve"> </w:t>
-      </w:r>
-      <w:r>
-        <w:rPr>
-          <w:rFonts w:ascii="Times New Roman" w:hAnsi="Times New Roman" w:cs="Times New Roman"/>
-          <w:sz w:val="24"/>
-          <w:szCs w:val="24"/>
-        </w:rPr>
-        <w:t>removed</w:t>
-      </w:r>
-      <w:r>
-        <w:rPr>
-          <w:rFonts w:ascii="Times New Roman" w:hAnsi="Times New Roman" w:cs="Times New Roman"/>
-          <w:sz w:val="24"/>
-          <w:szCs w:val="24"/>
-        </w:rPr>
-        <w:t>.</w:t>
-      </w:r>
-    </w:p>
-    <w:p>
-      <w:pPr>
-        <w:spacing w:after="0" w:line="240" w:lineRule="auto"/>
-        <w:rPr>
-          <w:rFonts w:ascii="Times New Roman" w:hAnsi="Times New Roman" w:cs="Times New Roman"/>
-          <w:sz w:val="24"/>
-          <w:szCs w:val="24"/>
-        </w:rPr>
-      </w:pPr>
-    </w:p>
-    <w:p>
-      <w:pPr>
-        <w:spacing w:after="160" w:line="259" w:lineRule="auto"/>
-        <w:rPr>
-          <w:rFonts w:ascii="Times New Roman" w:hAnsi="Times New Roman" w:cs="Times New Roman"/>
-          <w:b/>
-          <w:sz w:val="24"/>
-          <w:szCs w:val="24"/>
-        </w:rPr>
-      </w:pPr>
-      <w:r>
-        <w:rPr>
-          <w:rFonts w:ascii="Times New Roman" w:hAnsi="Times New Roman" w:cs="Times New Roman"/>
-          <w:b/>
-          <w:sz w:val="24"/>
-          <w:szCs w:val="24"/>
-        </w:rPr>
-        <w:t xml:space="preserve">Gastric (Stomach) Cancer </w:t>
-      </w:r>
-    </w:p>
-    <w:p>
-      <w:pPr>
-        <w:spacing w:after="0" w:line="240" w:lineRule="auto"/>
-        <w:ind w:left="450"/>
-        <w:rPr>
-          <w:rFonts w:ascii="Times New Roman" w:hAnsi="Times New Roman" w:cs="Times New Roman"/>
-          <w:sz w:val="24"/>
-          <w:szCs w:val="24"/>
-        </w:rPr>
-      </w:pPr>
-      <w:r>
-        <w:rPr>
-          <w:rFonts w:ascii="Times New Roman" w:hAnsi="Times New Roman" w:cs="Times New Roman"/>
-          <w:sz w:val="24"/>
-          <w:szCs w:val="24"/>
-        </w:rPr>
-        <w:t>Gastric (stomach) cancer is a disease in which malignant (cancer) cells form in the lining of the stomach.</w:t>
-      </w:r>
-      <w:r>
-        <w:rPr>
-          <w:rFonts w:ascii="Times New Roman" w:hAnsi="Times New Roman" w:cs="Times New Roman"/>
-          <w:sz w:val="24"/>
-          <w:szCs w:val="24"/>
-        </w:rPr>
-        <w:t xml:space="preserve"> </w:t>
-      </w:r>
-      <w:r>
-        <w:rPr>
-          <w:rFonts w:ascii="Times New Roman" w:hAnsi="Times New Roman" w:cs="Times New Roman"/>
-          <w:sz w:val="24"/>
-          <w:szCs w:val="24"/>
-        </w:rPr>
-        <w:t>The stomach is in the upper abdomen</w:t>
-      </w:r>
-      <w:r>
-        <w:rPr>
-          <w:rFonts w:ascii="Times New Roman" w:hAnsi="Times New Roman" w:cs="Times New Roman"/>
-          <w:sz w:val="24"/>
-          <w:szCs w:val="24"/>
-        </w:rPr>
-        <w:t xml:space="preserve"> </w:t>
-      </w:r>
-      <w:r>
-        <w:rPr>
-          <w:rFonts w:ascii="Times New Roman" w:hAnsi="Times New Roman" w:cs="Times New Roman"/>
-          <w:sz w:val="24"/>
-          <w:szCs w:val="24"/>
-        </w:rPr>
-        <w:t>and</w:t>
-      </w:r>
-      <w:r>
-        <w:rPr>
-          <w:rFonts w:ascii="Times New Roman" w:hAnsi="Times New Roman" w:cs="Times New Roman"/>
-          <w:sz w:val="24"/>
-          <w:szCs w:val="24"/>
-        </w:rPr>
-        <w:t xml:space="preserve"> </w:t>
-      </w:r>
-      <w:r>
-        <w:rPr>
-          <w:rFonts w:ascii="Times New Roman" w:hAnsi="Times New Roman" w:cs="Times New Roman"/>
-          <w:sz w:val="24"/>
-          <w:szCs w:val="24"/>
-        </w:rPr>
-        <w:t>helps digest food</w:t>
-      </w:r>
-      <w:r>
-        <w:rPr>
-          <w:rFonts w:ascii="Times New Roman" w:hAnsi="Times New Roman" w:cs="Times New Roman"/>
-          <w:sz w:val="24"/>
-          <w:szCs w:val="24"/>
-        </w:rPr>
-        <w:t>.</w:t>
-      </w:r>
-    </w:p>
-    <w:p>
-      <w:pPr>
-        <w:pStyle w:val="NoSpacing"/>
-        <w:ind w:left="360"/>
-        <w:rPr>
-          <w:rFonts w:ascii="Times New Roman" w:hAnsi="Times New Roman" w:cs="Times New Roman"/>
-          <w:sz w:val="24"/>
-          <w:szCs w:val="24"/>
-        </w:rPr>
-      </w:pPr>
-    </w:p>
-    <w:p>
-      <w:pPr>
-        <w:pStyle w:val="NoSpacing"/>
-        <w:ind w:left="450"/>
-        <w:rPr>
-          <w:rFonts w:ascii="Times New Roman" w:hAnsi="Times New Roman" w:cs="Times New Roman"/>
-          <w:sz w:val="24"/>
-          <w:szCs w:val="24"/>
-        </w:rPr>
-      </w:pPr>
-      <w:r>
-        <w:rPr>
-          <w:rFonts w:ascii="Times New Roman" w:hAnsi="Times New Roman" w:cs="Times New Roman"/>
-          <w:sz w:val="24"/>
-          <w:szCs w:val="24"/>
-        </w:rPr>
-        <w:t>Almost all gastric cancers are adenocarcinomas (cancer</w:t>
-      </w:r>
-      <w:r>
-        <w:rPr>
-          <w:rFonts w:ascii="Times New Roman" w:hAnsi="Times New Roman" w:cs="Times New Roman"/>
-          <w:sz w:val="24"/>
-          <w:szCs w:val="24"/>
-        </w:rPr>
-        <w:t>s</w:t>
-      </w:r>
-      <w:r>
-        <w:rPr>
-          <w:rFonts w:ascii="Times New Roman" w:hAnsi="Times New Roman" w:cs="Times New Roman"/>
-          <w:sz w:val="24"/>
-          <w:szCs w:val="24"/>
-        </w:rPr>
-        <w:t xml:space="preserve"> that </w:t>
-      </w:r>
-      <w:r>
-        <w:rPr>
-          <w:rFonts w:ascii="Times New Roman" w:hAnsi="Times New Roman" w:cs="Times New Roman"/>
-          <w:sz w:val="24"/>
-          <w:szCs w:val="24"/>
-        </w:rPr>
-        <w:t>begin</w:t>
-      </w:r>
-      <w:r>
-        <w:rPr>
-          <w:rFonts w:ascii="Times New Roman" w:hAnsi="Times New Roman" w:cs="Times New Roman"/>
-          <w:sz w:val="24"/>
-          <w:szCs w:val="24"/>
-        </w:rPr>
-        <w:t xml:space="preserve"> in cells that make and release mucus and other fluids).</w:t>
-      </w:r>
-      <w:r>
-        <w:rPr>
-          <w:rFonts w:ascii="Times New Roman" w:hAnsi="Times New Roman" w:cs="Times New Roman"/>
-          <w:sz w:val="24"/>
-          <w:szCs w:val="24"/>
-        </w:rPr>
-        <w:t xml:space="preserve"> </w:t>
-      </w:r>
-      <w:r>
-        <w:rPr>
-          <w:rFonts w:ascii="Times New Roman" w:hAnsi="Times New Roman" w:cs="Times New Roman"/>
-          <w:sz w:val="24"/>
-          <w:szCs w:val="24"/>
-        </w:rPr>
-        <w:t xml:space="preserve">Other types of </w:t>
-      </w:r>
-      <w:r>
-        <w:rPr>
-          <w:rFonts w:ascii="Times New Roman" w:hAnsi="Times New Roman" w:cs="Times New Roman"/>
-          <w:sz w:val="24"/>
-          <w:szCs w:val="24"/>
-        </w:rPr>
-        <w:t xml:space="preserve">gastric </w:t>
-      </w:r>
-      <w:r>
-        <w:rPr>
-          <w:rFonts w:ascii="Times New Roman" w:hAnsi="Times New Roman" w:cs="Times New Roman"/>
-          <w:sz w:val="24"/>
-          <w:szCs w:val="24"/>
-        </w:rPr>
-        <w:t xml:space="preserve">cancer </w:t>
-      </w:r>
-      <w:r>
-        <w:rPr>
-          <w:rFonts w:ascii="Times New Roman" w:hAnsi="Times New Roman" w:cs="Times New Roman"/>
-          <w:sz w:val="24"/>
-          <w:szCs w:val="24"/>
-        </w:rPr>
-        <w:t>are</w:t>
-      </w:r>
-      <w:r>
-        <w:rPr>
-          <w:rFonts w:ascii="Times New Roman" w:hAnsi="Times New Roman" w:cs="Times New Roman"/>
-          <w:sz w:val="24"/>
-          <w:szCs w:val="24"/>
-        </w:rPr>
-        <w:t xml:space="preserve"> </w:t>
-      </w:r>
-      <w:r>
-        <w:rPr>
-          <w:rFonts w:ascii="Times New Roman" w:hAnsi="Times New Roman" w:cs="Times New Roman"/>
-          <w:sz w:val="24"/>
-          <w:szCs w:val="24"/>
-        </w:rPr>
-        <w:t>gastrointestinal carcinoid tumors, gastrointestinal stromal tumors, and lymphomas.</w:t>
-      </w:r>
-    </w:p>
-    <w:p>
-      <w:pPr>
-        <w:spacing w:after="0" w:line="240" w:lineRule="auto"/>
-        <w:ind w:left="810"/>
-        <w:rPr>
-          <w:rFonts w:ascii="Times New Roman" w:hAnsi="Times New Roman" w:cs="Times New Roman"/>
-          <w:sz w:val="24"/>
-          <w:szCs w:val="24"/>
-        </w:rPr>
-      </w:pPr>
-    </w:p>
-    <w:p>
-      <w:pPr>
-        <w:spacing w:after="0" w:line="240" w:lineRule="auto"/>
-        <w:ind w:left="450"/>
-        <w:rPr>
-          <w:rFonts w:ascii="Times New Roman" w:hAnsi="Times New Roman" w:cs="Times New Roman"/>
-          <w:sz w:val="24"/>
-          <w:szCs w:val="24"/>
-        </w:rPr>
-      </w:pPr>
-      <w:r>
-        <w:rPr>
-          <w:rFonts w:ascii="Times New Roman" w:hAnsi="Times New Roman" w:cs="Times New Roman"/>
-          <w:sz w:val="24"/>
-          <w:szCs w:val="24"/>
-        </w:rPr>
-        <w:t xml:space="preserve">Infection with bacteria called </w:t>
-      </w:r>
-      <w:r>
-        <w:rPr>
-          <w:rFonts w:ascii="Times New Roman" w:hAnsi="Times New Roman" w:cs="Times New Roman"/>
-          <w:i/>
-          <w:sz w:val="24"/>
-          <w:szCs w:val="24"/>
-        </w:rPr>
-        <w:t>H. pylori</w:t>
-      </w:r>
-      <w:r>
-        <w:rPr>
-          <w:rFonts w:ascii="Times New Roman" w:hAnsi="Times New Roman" w:cs="Times New Roman"/>
-          <w:sz w:val="24"/>
-          <w:szCs w:val="24"/>
-        </w:rPr>
-        <w:t xml:space="preserve"> is a </w:t>
-      </w:r>
-      <w:r>
-        <w:rPr>
-          <w:rFonts w:ascii="Times New Roman" w:hAnsi="Times New Roman" w:cs="Times New Roman"/>
-          <w:sz w:val="24"/>
-          <w:szCs w:val="24"/>
-        </w:rPr>
-        <w:t>common</w:t>
-      </w:r>
-      <w:r>
-        <w:rPr>
-          <w:rFonts w:ascii="Times New Roman" w:hAnsi="Times New Roman" w:cs="Times New Roman"/>
-          <w:sz w:val="24"/>
-          <w:szCs w:val="24"/>
-        </w:rPr>
-        <w:t xml:space="preserve"> </w:t>
-      </w:r>
-      <w:r>
-        <w:rPr>
-          <w:rFonts w:ascii="Times New Roman" w:hAnsi="Times New Roman" w:cs="Times New Roman"/>
-          <w:sz w:val="24"/>
-          <w:szCs w:val="24"/>
-        </w:rPr>
-        <w:t>cause of gastric cancer.</w:t>
-      </w:r>
     </w:p>
     <w:p>
       <w:pPr>
@@ -1600,48 +1780,197 @@
           <w:szCs w:val="24"/>
         </w:rPr>
       </w:pPr>
-    </w:p>
-    <w:p>
-      <w:pPr>
-        <w:spacing w:after="0" w:line="240" w:lineRule="auto"/>
-        <w:ind w:left="450"/>
-        <w:rPr>
-          <w:rFonts w:ascii="Times New Roman" w:hAnsi="Times New Roman" w:cs="Times New Roman"/>
-          <w:sz w:val="24"/>
-          <w:szCs w:val="24"/>
-        </w:rPr>
-      </w:pPr>
-      <w:r>
-        <w:rPr>
-          <w:rFonts w:ascii="Times New Roman" w:hAnsi="Times New Roman" w:cs="Times New Roman"/>
-          <w:sz w:val="24"/>
-          <w:szCs w:val="24"/>
-        </w:rPr>
-        <w:t xml:space="preserve">Gastric cancer is often </w:t>
-      </w:r>
-      <w:r>
-        <w:rPr>
-          <w:rFonts w:ascii="Times New Roman" w:hAnsi="Times New Roman" w:cs="Times New Roman"/>
-          <w:sz w:val="24"/>
-          <w:szCs w:val="24"/>
-        </w:rPr>
-        <w:t xml:space="preserve">diagnosed at </w:t>
-      </w:r>
-      <w:r>
-        <w:rPr>
-          <w:rFonts w:ascii="Times New Roman" w:hAnsi="Times New Roman" w:cs="Times New Roman"/>
-          <w:sz w:val="24"/>
-          <w:szCs w:val="24"/>
-        </w:rPr>
-        <w:t xml:space="preserve">an advanced stage </w:t>
-      </w:r>
-      <w:r>
-        <w:rPr>
-          <w:rFonts w:ascii="Times New Roman" w:hAnsi="Times New Roman" w:cs="Times New Roman"/>
-          <w:sz w:val="24"/>
-          <w:szCs w:val="24"/>
-        </w:rPr>
-        <w:t>because there are no early signs or symptoms</w:t>
+      <w:r>
+        <w:rPr>
+          <w:rFonts w:ascii="Times New Roman" w:hAnsi="Times New Roman" w:cs="Times New Roman"/>
+          <w:sz w:val="24"/>
+          <w:szCs w:val="24"/>
+        </w:rPr>
+        <w:t>S</w:t>
+      </w:r>
+      <w:r>
+        <w:rPr>
+          <w:rFonts w:ascii="Times New Roman" w:hAnsi="Times New Roman" w:cs="Times New Roman"/>
+          <w:sz w:val="24"/>
+          <w:szCs w:val="24"/>
+        </w:rPr>
+        <w:t>mall intestine cancer</w:t>
+      </w:r>
+      <w:r>
+        <w:rPr>
+          <w:rFonts w:ascii="Times New Roman" w:hAnsi="Times New Roman" w:cs="Times New Roman"/>
+          <w:sz w:val="24"/>
+          <w:szCs w:val="24"/>
+        </w:rPr>
+        <w:t xml:space="preserve"> often</w:t>
+      </w:r>
+      <w:r>
+        <w:rPr>
+          <w:rFonts w:ascii="Times New Roman" w:hAnsi="Times New Roman" w:cs="Times New Roman"/>
+          <w:sz w:val="24"/>
+          <w:szCs w:val="24"/>
+        </w:rPr>
+        <w:t xml:space="preserve"> start</w:t>
+      </w:r>
+      <w:r>
+        <w:rPr>
+          <w:rFonts w:ascii="Times New Roman" w:hAnsi="Times New Roman" w:cs="Times New Roman"/>
+          <w:sz w:val="24"/>
+          <w:szCs w:val="24"/>
+        </w:rPr>
+        <w:t>s</w:t>
+      </w:r>
+      <w:r>
+        <w:rPr>
+          <w:rFonts w:ascii="Times New Roman" w:hAnsi="Times New Roman" w:cs="Times New Roman"/>
+          <w:sz w:val="24"/>
+          <w:szCs w:val="24"/>
+        </w:rPr>
+        <w:t xml:space="preserve"> in the duodenum. </w:t>
+      </w:r>
+      <w:r>
+        <w:rPr>
+          <w:rFonts w:ascii="Times New Roman" w:hAnsi="Times New Roman" w:cs="Times New Roman"/>
+          <w:sz w:val="24"/>
+          <w:szCs w:val="24"/>
+        </w:rPr>
+        <w:t xml:space="preserve">The most common type of </w:t>
+      </w:r>
+      <w:r>
+        <w:rPr>
+          <w:rFonts w:ascii="Times New Roman" w:hAnsi="Times New Roman" w:cs="Times New Roman"/>
+          <w:sz w:val="24"/>
+          <w:szCs w:val="24"/>
+        </w:rPr>
+        <w:t xml:space="preserve">small intestine cancer </w:t>
+      </w:r>
+      <w:r>
+        <w:rPr>
+          <w:rFonts w:ascii="Times New Roman" w:hAnsi="Times New Roman" w:cs="Times New Roman"/>
+          <w:sz w:val="24"/>
+          <w:szCs w:val="24"/>
+        </w:rPr>
+        <w:t xml:space="preserve">is </w:t>
+      </w:r>
+      <w:r>
+        <w:rPr>
+          <w:rFonts w:ascii="Times New Roman" w:hAnsi="Times New Roman" w:cs="Times New Roman"/>
+          <w:sz w:val="24"/>
+          <w:szCs w:val="24"/>
+        </w:rPr>
+        <w:t xml:space="preserve">adenocarcinoma </w:t>
+      </w:r>
+      <w:r>
+        <w:rPr>
+          <w:rFonts w:ascii="Times New Roman" w:hAnsi="Times New Roman" w:cs="Times New Roman"/>
+          <w:sz w:val="24"/>
+          <w:szCs w:val="24"/>
+        </w:rPr>
+        <w:t>(cancer that begin</w:t>
+      </w:r>
+      <w:r>
+        <w:rPr>
+          <w:rFonts w:ascii="Times New Roman" w:hAnsi="Times New Roman" w:cs="Times New Roman"/>
+          <w:sz w:val="24"/>
+          <w:szCs w:val="24"/>
+        </w:rPr>
+        <w:t>s</w:t>
+      </w:r>
+      <w:r>
+        <w:rPr>
+          <w:rFonts w:ascii="Times New Roman" w:hAnsi="Times New Roman" w:cs="Times New Roman"/>
+          <w:sz w:val="24"/>
+          <w:szCs w:val="24"/>
+        </w:rPr>
+        <w:t xml:space="preserve"> in cells that make and release mucus and other fluids)</w:t>
+      </w:r>
+      <w:r>
+        <w:rPr>
+          <w:rFonts w:ascii="Times New Roman" w:hAnsi="Times New Roman" w:cs="Times New Roman"/>
+          <w:sz w:val="24"/>
+          <w:szCs w:val="24"/>
+        </w:rPr>
+        <w:t xml:space="preserve">. </w:t>
+      </w:r>
+      <w:r>
+        <w:rPr>
+          <w:rFonts w:ascii="Times New Roman" w:hAnsi="Times New Roman" w:cs="Times New Roman"/>
+          <w:sz w:val="24"/>
+          <w:szCs w:val="24"/>
+        </w:rPr>
+        <w:t>Other types</w:t>
+      </w:r>
+      <w:r>
+        <w:rPr>
+          <w:rFonts w:ascii="Times New Roman" w:hAnsi="Times New Roman" w:cs="Times New Roman"/>
+          <w:sz w:val="24"/>
+          <w:szCs w:val="24"/>
+        </w:rPr>
+        <w:t xml:space="preserve"> of small intestine cancer</w:t>
+      </w:r>
+      <w:r>
+        <w:rPr>
+          <w:rFonts w:ascii="Times New Roman" w:hAnsi="Times New Roman" w:cs="Times New Roman"/>
+          <w:sz w:val="24"/>
+          <w:szCs w:val="24"/>
+        </w:rPr>
+        <w:t xml:space="preserve"> are sarcoma</w:t>
+      </w:r>
+      <w:r>
+        <w:rPr>
+          <w:rFonts w:ascii="Times New Roman" w:hAnsi="Times New Roman" w:cs="Times New Roman"/>
+          <w:sz w:val="24"/>
+          <w:szCs w:val="24"/>
+        </w:rPr>
+        <w:t>s</w:t>
+      </w:r>
+      <w:r>
+        <w:rPr>
+          <w:rFonts w:ascii="Times New Roman" w:hAnsi="Times New Roman" w:cs="Times New Roman"/>
+          <w:sz w:val="24"/>
+          <w:szCs w:val="24"/>
+        </w:rPr>
+        <w:t>, carcinoid tumor</w:t>
+      </w:r>
+      <w:r>
+        <w:rPr>
+          <w:rFonts w:ascii="Times New Roman" w:hAnsi="Times New Roman" w:cs="Times New Roman"/>
+          <w:sz w:val="24"/>
+          <w:szCs w:val="24"/>
+        </w:rPr>
+        <w:t>s</w:t>
+      </w:r>
+      <w:r>
+        <w:rPr>
+          <w:rFonts w:ascii="Times New Roman" w:hAnsi="Times New Roman" w:cs="Times New Roman"/>
+          <w:sz w:val="24"/>
+          <w:szCs w:val="24"/>
+        </w:rPr>
+        <w:t>, gastrointestinal stromal tumor</w:t>
+      </w:r>
+      <w:r>
+        <w:rPr>
+          <w:rFonts w:ascii="Times New Roman" w:hAnsi="Times New Roman" w:cs="Times New Roman"/>
+          <w:sz w:val="24"/>
+          <w:szCs w:val="24"/>
+        </w:rPr>
+        <w:t>s</w:t>
+      </w:r>
+      <w:r>
+        <w:rPr>
+          <w:rFonts w:ascii="Times New Roman" w:hAnsi="Times New Roman" w:cs="Times New Roman"/>
+          <w:sz w:val="24"/>
+          <w:szCs w:val="24"/>
+        </w:rPr>
+        <w:t>, and lymphoma</w:t>
+      </w:r>
+      <w:r>
+        <w:rPr>
+          <w:rFonts w:ascii="Times New Roman" w:hAnsi="Times New Roman" w:cs="Times New Roman"/>
+          <w:sz w:val="24"/>
+          <w:szCs w:val="24"/>
+        </w:rPr>
+        <w:t>s</w:t>
       </w:r>
       <w:r>
         <w:rPr>
@@ -1651,453 +1980,6 @@
         </w:rPr>
         <w:t>.</w:t>
       </w:r>
-    </w:p>
-    <w:p>
-      <w:pPr>
-        <w:spacing w:after="0" w:line="240" w:lineRule="auto"/>
-        <w:rPr>
-          <w:rFonts w:ascii="Times New Roman" w:hAnsi="Times New Roman" w:cs="Times New Roman"/>
-          <w:sz w:val="24"/>
-          <w:szCs w:val="24"/>
-        </w:rPr>
-      </w:pPr>
-    </w:p>
-    <w:p>
-      <w:pPr>
-        <w:spacing w:after="0" w:line="240" w:lineRule="auto"/>
-        <w:rPr>
-          <w:rFonts w:ascii="Times New Roman" w:hAnsi="Times New Roman" w:cs="Times New Roman"/>
-          <w:sz w:val="24"/>
-          <w:szCs w:val="24"/>
-        </w:rPr>
-      </w:pPr>
-    </w:p>
-    <w:p>
-      <w:pPr>
-        <w:spacing w:after="160" w:line="259" w:lineRule="auto"/>
-        <w:rPr>
-          <w:rFonts w:ascii="Times New Roman" w:hAnsi="Times New Roman" w:cs="Times New Roman"/>
-          <w:b/>
-          <w:sz w:val="24"/>
-          <w:szCs w:val="24"/>
-        </w:rPr>
-      </w:pPr>
-      <w:r>
-        <w:rPr>
-          <w:rFonts w:ascii="Times New Roman" w:hAnsi="Times New Roman" w:cs="Times New Roman"/>
-          <w:b/>
-          <w:sz w:val="24"/>
-          <w:szCs w:val="24"/>
-        </w:rPr>
-        <w:t>Small Intestine Cancer Bullets</w:t>
-      </w:r>
-    </w:p>
-    <w:p>
-      <w:pPr>
-        <w:spacing w:after="0" w:line="240" w:lineRule="auto"/>
-        <w:ind w:left="360"/>
-        <w:rPr>
-          <w:rFonts w:ascii="Times New Roman" w:hAnsi="Times New Roman" w:cs="Times New Roman"/>
-          <w:sz w:val="24"/>
-          <w:szCs w:val="24"/>
-        </w:rPr>
-      </w:pPr>
-      <w:r>
-        <w:rPr>
-          <w:rFonts w:ascii="Times New Roman" w:hAnsi="Times New Roman" w:cs="Times New Roman"/>
-          <w:sz w:val="24"/>
-          <w:szCs w:val="24"/>
-        </w:rPr>
-        <w:t>The s</w:t>
-      </w:r>
-      <w:r>
-        <w:rPr>
-          <w:rFonts w:ascii="Times New Roman" w:hAnsi="Times New Roman" w:cs="Times New Roman"/>
-          <w:sz w:val="24"/>
-          <w:szCs w:val="24"/>
-        </w:rPr>
-        <w:t xml:space="preserve">mall </w:t>
-      </w:r>
-      <w:r>
-        <w:rPr>
-          <w:rFonts w:ascii="Times New Roman" w:hAnsi="Times New Roman" w:cs="Times New Roman"/>
-          <w:sz w:val="24"/>
-          <w:szCs w:val="24"/>
-        </w:rPr>
-        <w:t xml:space="preserve">intestine </w:t>
-      </w:r>
-      <w:r>
-        <w:rPr>
-          <w:rFonts w:ascii="Times New Roman" w:hAnsi="Times New Roman" w:cs="Times New Roman"/>
-          <w:sz w:val="24"/>
-          <w:szCs w:val="24"/>
-        </w:rPr>
-        <w:t>(also called small bowel)</w:t>
-      </w:r>
-      <w:r>
-        <w:rPr>
-          <w:rFonts w:ascii="Times New Roman" w:hAnsi="Times New Roman" w:cs="Times New Roman"/>
-          <w:sz w:val="24"/>
-          <w:szCs w:val="24"/>
-        </w:rPr>
-        <w:t xml:space="preserve"> is part of the body’s digestive system. It</w:t>
-      </w:r>
-      <w:r>
-        <w:rPr>
-          <w:rFonts w:ascii="Times New Roman" w:hAnsi="Times New Roman" w:cs="Times New Roman"/>
-          <w:sz w:val="24"/>
-          <w:szCs w:val="24"/>
-        </w:rPr>
-        <w:t xml:space="preserve"> is a long</w:t>
-      </w:r>
-      <w:r>
-        <w:rPr>
-          <w:rFonts w:ascii="Times New Roman" w:hAnsi="Times New Roman" w:cs="Times New Roman"/>
-          <w:sz w:val="24"/>
-          <w:szCs w:val="24"/>
-        </w:rPr>
-        <w:t>, coiled</w:t>
-      </w:r>
-      <w:r>
-        <w:rPr>
-          <w:rFonts w:ascii="Times New Roman" w:hAnsi="Times New Roman" w:cs="Times New Roman"/>
-          <w:sz w:val="24"/>
-          <w:szCs w:val="24"/>
-        </w:rPr>
-        <w:t xml:space="preserve"> tube that connects the stomach to the large intestine. </w:t>
-      </w:r>
-      <w:r>
-        <w:rPr>
-          <w:rFonts w:ascii="Times New Roman" w:hAnsi="Times New Roman" w:cs="Times New Roman"/>
-          <w:sz w:val="24"/>
-          <w:szCs w:val="24"/>
-        </w:rPr>
-        <w:t xml:space="preserve">The small intestine receives food from the stomach, </w:t>
-      </w:r>
-      <w:r>
-        <w:rPr>
-          <w:rFonts w:ascii="Times New Roman" w:hAnsi="Times New Roman" w:cs="Times New Roman"/>
-          <w:sz w:val="24"/>
-          <w:szCs w:val="24"/>
-        </w:rPr>
-        <w:t>helps</w:t>
-      </w:r>
-      <w:r>
-        <w:rPr>
-          <w:rFonts w:ascii="Times New Roman" w:hAnsi="Times New Roman" w:cs="Times New Roman"/>
-          <w:sz w:val="24"/>
-          <w:szCs w:val="24"/>
-        </w:rPr>
-        <w:t xml:space="preserve"> break it down, and absorbs nutrients that are used by the body. </w:t>
-      </w:r>
-      <w:r>
-        <w:rPr>
-          <w:rFonts w:ascii="Times New Roman" w:hAnsi="Times New Roman" w:cs="Times New Roman"/>
-          <w:sz w:val="24"/>
-          <w:szCs w:val="24"/>
-        </w:rPr>
-        <w:t>The</w:t>
-      </w:r>
-      <w:r>
-        <w:rPr>
-          <w:rFonts w:ascii="Times New Roman" w:hAnsi="Times New Roman" w:cs="Times New Roman"/>
-          <w:sz w:val="24"/>
-          <w:szCs w:val="24"/>
-        </w:rPr>
-        <w:t xml:space="preserve"> three parts</w:t>
-      </w:r>
-      <w:r>
-        <w:rPr>
-          <w:rFonts w:ascii="Times New Roman" w:hAnsi="Times New Roman" w:cs="Times New Roman"/>
-          <w:sz w:val="24"/>
-          <w:szCs w:val="24"/>
-        </w:rPr>
-        <w:t xml:space="preserve"> of the small intestine are </w:t>
-      </w:r>
-      <w:r>
-        <w:rPr>
-          <w:rFonts w:ascii="Times New Roman" w:hAnsi="Times New Roman" w:cs="Times New Roman"/>
-          <w:sz w:val="24"/>
-          <w:szCs w:val="24"/>
-        </w:rPr>
-        <w:t>the duodenum, jejunum, and ileum.</w:t>
-      </w:r>
-      <w:r>
-        <w:rPr>
-          <w:rFonts w:ascii="Times New Roman" w:hAnsi="Times New Roman" w:cs="Times New Roman"/>
-          <w:sz w:val="24"/>
-          <w:szCs w:val="24"/>
-        </w:rPr>
-        <w:t xml:space="preserve"> </w:t>
-      </w:r>
-      <w:r>
-        <w:rPr>
-          <w:rFonts w:ascii="Times New Roman" w:hAnsi="Times New Roman" w:cs="Times New Roman"/>
-          <w:sz w:val="24"/>
-          <w:szCs w:val="24"/>
-        </w:rPr>
-        <w:t xml:space="preserve">The duodenum connects to the stomach, and the ileum </w:t>
-      </w:r>
-      <w:r>
-        <w:rPr>
-          <w:rFonts w:ascii="Times New Roman" w:hAnsi="Times New Roman" w:cs="Times New Roman"/>
-          <w:sz w:val="24"/>
-          <w:szCs w:val="24"/>
-        </w:rPr>
-        <w:t xml:space="preserve">connects </w:t>
-      </w:r>
-      <w:r>
-        <w:rPr>
-          <w:rFonts w:ascii="Times New Roman" w:hAnsi="Times New Roman" w:cs="Times New Roman"/>
-          <w:sz w:val="24"/>
-          <w:szCs w:val="24"/>
-        </w:rPr>
-        <w:t xml:space="preserve">to the colon. </w:t>
-      </w:r>
-    </w:p>
-    <w:p>
-      <w:pPr>
-        <w:spacing w:after="0" w:line="240" w:lineRule="auto"/>
-        <w:ind w:left="360"/>
-        <w:rPr>
-          <w:rFonts w:ascii="Times New Roman" w:hAnsi="Times New Roman" w:cs="Times New Roman"/>
-          <w:sz w:val="24"/>
-          <w:szCs w:val="24"/>
-        </w:rPr>
-      </w:pPr>
-    </w:p>
-    <w:p>
-      <w:pPr>
-        <w:spacing w:after="0" w:line="240" w:lineRule="auto"/>
-        <w:ind w:left="360"/>
-        <w:rPr>
-          <w:rFonts w:ascii="Times New Roman" w:hAnsi="Times New Roman" w:cs="Times New Roman"/>
-          <w:sz w:val="24"/>
-          <w:szCs w:val="24"/>
-        </w:rPr>
-      </w:pPr>
-      <w:r>
-        <w:rPr>
-          <w:rFonts w:ascii="Times New Roman" w:hAnsi="Times New Roman" w:cs="Times New Roman"/>
-          <w:sz w:val="24"/>
-          <w:szCs w:val="24"/>
-        </w:rPr>
-        <w:t>S</w:t>
-      </w:r>
-      <w:r>
-        <w:rPr>
-          <w:rFonts w:ascii="Times New Roman" w:hAnsi="Times New Roman" w:cs="Times New Roman"/>
-          <w:sz w:val="24"/>
-          <w:szCs w:val="24"/>
-        </w:rPr>
-        <w:t>mall intestine cancer</w:t>
-      </w:r>
-      <w:r>
-        <w:rPr>
-          <w:rFonts w:ascii="Times New Roman" w:hAnsi="Times New Roman" w:cs="Times New Roman"/>
-          <w:sz w:val="24"/>
-          <w:szCs w:val="24"/>
-        </w:rPr>
-        <w:t xml:space="preserve"> often</w:t>
-      </w:r>
-      <w:r>
-        <w:rPr>
-          <w:rFonts w:ascii="Times New Roman" w:hAnsi="Times New Roman" w:cs="Times New Roman"/>
-          <w:sz w:val="24"/>
-          <w:szCs w:val="24"/>
-        </w:rPr>
-        <w:t xml:space="preserve"> start</w:t>
-      </w:r>
-      <w:r>
-        <w:rPr>
-          <w:rFonts w:ascii="Times New Roman" w:hAnsi="Times New Roman" w:cs="Times New Roman"/>
-          <w:sz w:val="24"/>
-          <w:szCs w:val="24"/>
-        </w:rPr>
-        <w:t>s</w:t>
-      </w:r>
-      <w:r>
-        <w:rPr>
-          <w:rFonts w:ascii="Times New Roman" w:hAnsi="Times New Roman" w:cs="Times New Roman"/>
-          <w:sz w:val="24"/>
-          <w:szCs w:val="24"/>
-        </w:rPr>
-        <w:t xml:space="preserve"> in the duodenum. </w:t>
-      </w:r>
-      <w:r>
-        <w:rPr>
-          <w:rFonts w:ascii="Times New Roman" w:hAnsi="Times New Roman" w:cs="Times New Roman"/>
-          <w:sz w:val="24"/>
-          <w:szCs w:val="24"/>
-        </w:rPr>
-        <w:t xml:space="preserve">The most common type of </w:t>
-      </w:r>
-      <w:r>
-        <w:rPr>
-          <w:rFonts w:ascii="Times New Roman" w:hAnsi="Times New Roman" w:cs="Times New Roman"/>
-          <w:sz w:val="24"/>
-          <w:szCs w:val="24"/>
-        </w:rPr>
-        <w:t xml:space="preserve">small intestine cancer </w:t>
-      </w:r>
-      <w:r>
-        <w:rPr>
-          <w:rFonts w:ascii="Times New Roman" w:hAnsi="Times New Roman" w:cs="Times New Roman"/>
-          <w:sz w:val="24"/>
-          <w:szCs w:val="24"/>
-        </w:rPr>
-        <w:t xml:space="preserve">is </w:t>
-      </w:r>
-      <w:r>
-        <w:rPr>
-          <w:rFonts w:ascii="Times New Roman" w:hAnsi="Times New Roman" w:cs="Times New Roman"/>
-          <w:sz w:val="24"/>
-          <w:szCs w:val="24"/>
-        </w:rPr>
-        <w:t xml:space="preserve">adenocarcinoma </w:t>
-      </w:r>
-      <w:r>
-        <w:rPr>
-          <w:rFonts w:ascii="Times New Roman" w:hAnsi="Times New Roman" w:cs="Times New Roman"/>
-          <w:sz w:val="24"/>
-          <w:szCs w:val="24"/>
-        </w:rPr>
-        <w:t>(cancer that begin</w:t>
-      </w:r>
-      <w:r>
-        <w:rPr>
-          <w:rFonts w:ascii="Times New Roman" w:hAnsi="Times New Roman" w:cs="Times New Roman"/>
-          <w:sz w:val="24"/>
-          <w:szCs w:val="24"/>
-        </w:rPr>
-        <w:t>s</w:t>
-      </w:r>
-      <w:r>
-        <w:rPr>
-          <w:rFonts w:ascii="Times New Roman" w:hAnsi="Times New Roman" w:cs="Times New Roman"/>
-          <w:sz w:val="24"/>
-          <w:szCs w:val="24"/>
-        </w:rPr>
-        <w:t xml:space="preserve"> in cells that make and release mucus and other fluids)</w:t>
-      </w:r>
-      <w:r>
-        <w:rPr>
-          <w:rFonts w:ascii="Times New Roman" w:hAnsi="Times New Roman" w:cs="Times New Roman"/>
-          <w:sz w:val="24"/>
-          <w:szCs w:val="24"/>
-        </w:rPr>
-        <w:t xml:space="preserve">. </w:t>
-      </w:r>
-      <w:r>
-        <w:rPr>
-          <w:rFonts w:ascii="Times New Roman" w:hAnsi="Times New Roman" w:cs="Times New Roman"/>
-          <w:sz w:val="24"/>
-          <w:szCs w:val="24"/>
-        </w:rPr>
-        <w:t>Other types</w:t>
-      </w:r>
-      <w:r>
-        <w:rPr>
-          <w:rFonts w:ascii="Times New Roman" w:hAnsi="Times New Roman" w:cs="Times New Roman"/>
-          <w:sz w:val="24"/>
-          <w:szCs w:val="24"/>
-        </w:rPr>
-        <w:t xml:space="preserve"> of small intestine cancer</w:t>
-      </w:r>
-      <w:r>
-        <w:rPr>
-          <w:rFonts w:ascii="Times New Roman" w:hAnsi="Times New Roman" w:cs="Times New Roman"/>
-          <w:sz w:val="24"/>
-          <w:szCs w:val="24"/>
-        </w:rPr>
-        <w:t xml:space="preserve"> are sarcoma</w:t>
-      </w:r>
-      <w:r>
-        <w:rPr>
-          <w:rFonts w:ascii="Times New Roman" w:hAnsi="Times New Roman" w:cs="Times New Roman"/>
-          <w:sz w:val="24"/>
-          <w:szCs w:val="24"/>
-        </w:rPr>
-        <w:t>s</w:t>
-      </w:r>
-      <w:r>
-        <w:rPr>
-          <w:rFonts w:ascii="Times New Roman" w:hAnsi="Times New Roman" w:cs="Times New Roman"/>
-          <w:sz w:val="24"/>
-          <w:szCs w:val="24"/>
-        </w:rPr>
-        <w:t>, carcinoid tumor</w:t>
-      </w:r>
-      <w:r>
-        <w:rPr>
-          <w:rFonts w:ascii="Times New Roman" w:hAnsi="Times New Roman" w:cs="Times New Roman"/>
-          <w:sz w:val="24"/>
-          <w:szCs w:val="24"/>
-        </w:rPr>
-        <w:t>s</w:t>
-      </w:r>
-      <w:r>
-        <w:rPr>
-          <w:rFonts w:ascii="Times New Roman" w:hAnsi="Times New Roman" w:cs="Times New Roman"/>
-          <w:sz w:val="24"/>
-          <w:szCs w:val="24"/>
-        </w:rPr>
-        <w:t>, gastrointestinal stromal tumor</w:t>
-      </w:r>
-      <w:r>
-        <w:rPr>
-          <w:rFonts w:ascii="Times New Roman" w:hAnsi="Times New Roman" w:cs="Times New Roman"/>
-          <w:sz w:val="24"/>
-          <w:szCs w:val="24"/>
-        </w:rPr>
-        <w:t>s</w:t>
-      </w:r>
-      <w:r>
-        <w:rPr>
-          <w:rFonts w:ascii="Times New Roman" w:hAnsi="Times New Roman" w:cs="Times New Roman"/>
-          <w:sz w:val="24"/>
-          <w:szCs w:val="24"/>
-        </w:rPr>
-        <w:t>, and lymphoma</w:t>
-      </w:r>
-      <w:r>
-        <w:rPr>
-          <w:rFonts w:ascii="Times New Roman" w:hAnsi="Times New Roman" w:cs="Times New Roman"/>
-          <w:sz w:val="24"/>
-          <w:szCs w:val="24"/>
-        </w:rPr>
-        <w:t>s</w:t>
-      </w:r>
-      <w:r>
-        <w:rPr>
-          <w:rFonts w:ascii="Times New Roman" w:hAnsi="Times New Roman" w:cs="Times New Roman"/>
-          <w:sz w:val="24"/>
-          <w:szCs w:val="24"/>
-        </w:rPr>
-        <w:t>.</w:t>
-      </w:r>
-    </w:p>
-    <w:p>
-      <w:pPr>
-        <w:spacing w:after="0" w:line="240" w:lineRule="auto"/>
-        <w:ind w:left="720"/>
-        <w:rPr>
-          <w:rFonts w:ascii="Times New Roman" w:hAnsi="Times New Roman" w:cs="Times New Roman"/>
-          <w:sz w:val="24"/>
-          <w:szCs w:val="24"/>
-        </w:rPr>
-      </w:pPr>
-    </w:p>
-    <w:p>
-      <w:pPr>
-        <w:rPr>
-          <w:rFonts w:ascii="Times New Roman" w:hAnsi="Times New Roman" w:cs="Times New Roman"/>
-          <w:sz w:val="24"/>
-          <w:szCs w:val="24"/>
-        </w:rPr>
-      </w:pPr>
-      <w:bookmarkStart w:id="0" w:name="_GoBack"/>
-      <w:bookmarkEnd w:id="0"/>
     </w:p>
     <w:sectPr>
       <w:headerReference w:type="default" r:id="rId8"/>
@@ -3119,6 +3001,29 @@
     <w:pPr>
       <w:spacing w:after="200" w:line="276" w:lineRule="auto"/>
     </w:pPr>
+  </w:style>
+  <w:style w:type="paragraph" w:styleId="Heading1">
+    <w:name w:val="heading 1"/>
+    <w:basedOn w:val="Normal"/>
+    <w:next w:val="Normal"/>
+    <w:link w:val="Heading1Char"/>
+    <w:uiPriority w:val="9"/>
+    <w:qFormat/>
+    <w:rsid w:val="004E4DD6"/>
+    <w:pPr>
+      <w:keepNext/>
+      <w:keepLines/>
+      <w:spacing w:before="480" w:after="0"/>
+      <w:outlineLvl w:val="0"/>
+    </w:pPr>
+    <w:rPr>
+      <w:rFonts w:asciiTheme="majorHAnsi" w:eastAsiaTheme="majorEastAsia" w:hAnsiTheme="majorHAnsi" w:cstheme="majorBidi"/>
+      <w:b/>
+      <w:bCs/>
+      <w:color w:val="2E74B5" w:themeColor="accent1" w:themeShade="BF"/>
+      <w:sz w:val="28"/>
+      <w:szCs w:val="28"/>
+    </w:rPr>
   </w:style>
   <w:style w:type="character" w:default="1" w:styleId="DefaultParagraphFont">
     <w:name w:val="Default Paragraph Font"/>
@@ -3309,6 +3214,21 @@
       <w:szCs w:val="20"/>
     </w:rPr>
   </w:style>
+  <w:style w:type="character" w:customStyle="1" w:styleId="Heading1Char">
+    <w:name w:val="Heading 1 Char"/>
+    <w:basedOn w:val="DefaultParagraphFont"/>
+    <w:link w:val="Heading1"/>
+    <w:uiPriority w:val="9"/>
+    <w:rsid w:val="004E4DD6"/>
+    <w:rPr>
+      <w:rFonts w:asciiTheme="majorHAnsi" w:eastAsiaTheme="majorEastAsia" w:hAnsiTheme="majorHAnsi" w:cstheme="majorBidi"/>
+      <w:b/>
+      <w:bCs/>
+      <w:color w:val="2E74B5" w:themeColor="accent1" w:themeShade="BF"/>
+      <w:sz w:val="28"/>
+      <w:szCs w:val="28"/>
+    </w:rPr>
+  </w:style>
 </w:styles>
 </file>
 
@@ -3475,6 +3395,29 @@
     <w:pPr>
       <w:spacing w:after="200" w:line="276" w:lineRule="auto"/>
     </w:pPr>
+  </w:style>
+  <w:style w:type="paragraph" w:styleId="Heading1">
+    <w:name w:val="heading 1"/>
+    <w:basedOn w:val="Normal"/>
+    <w:next w:val="Normal"/>
+    <w:link w:val="Heading1Char"/>
+    <w:uiPriority w:val="9"/>
+    <w:qFormat/>
+    <w:rsid w:val="004E4DD6"/>
+    <w:pPr>
+      <w:keepNext/>
+      <w:keepLines/>
+      <w:spacing w:before="480" w:after="0"/>
+      <w:outlineLvl w:val="0"/>
+    </w:pPr>
+    <w:rPr>
+      <w:rFonts w:asciiTheme="majorHAnsi" w:eastAsiaTheme="majorEastAsia" w:hAnsiTheme="majorHAnsi" w:cstheme="majorBidi"/>
+      <w:b/>
+      <w:bCs/>
+      <w:color w:val="2E74B5" w:themeColor="accent1" w:themeShade="BF"/>
+      <w:sz w:val="28"/>
+      <w:szCs w:val="28"/>
+    </w:rPr>
   </w:style>
   <w:style w:type="character" w:default="1" w:styleId="DefaultParagraphFont">
     <w:name w:val="Default Paragraph Font"/>
@@ -3663,6 +3606,21 @@
       <w:bCs/>
       <w:sz w:val="20"/>
       <w:szCs w:val="20"/>
+    </w:rPr>
+  </w:style>
+  <w:style w:type="character" w:customStyle="1" w:styleId="Heading1Char">
+    <w:name w:val="Heading 1 Char"/>
+    <w:basedOn w:val="DefaultParagraphFont"/>
+    <w:link w:val="Heading1"/>
+    <w:uiPriority w:val="9"/>
+    <w:rsid w:val="004E4DD6"/>
+    <w:rPr>
+      <w:rFonts w:asciiTheme="majorHAnsi" w:eastAsiaTheme="majorEastAsia" w:hAnsiTheme="majorHAnsi" w:cstheme="majorBidi"/>
+      <w:b/>
+      <w:bCs/>
+      <w:color w:val="2E74B5" w:themeColor="accent1" w:themeShade="BF"/>
+      <w:sz w:val="28"/>
+      <w:szCs w:val="28"/>
     </w:rPr>
   </w:style>
 </w:styles>
@@ -3923,7 +3881,7 @@
   <a:extraClrSchemeLst/>
   <a:extLst>
     <a:ext uri="{05A4C25C-085E-4340-85A3-A5531E510DB2}">
-      <thm15:themeFamily xmlns="" xmlns:thm15="http://schemas.microsoft.com/office/thememl/2012/main" name="Office Theme" id="{62F939B6-93AF-4DB8-9C6B-D6C7DFDC589F}" vid="{4A3C46E8-61CC-4603-A589-7422A47A8E4A}"/>
+      <thm15:themeFamily xmlns:thm15="http://schemas.microsoft.com/office/thememl/2012/main" xmlns="" name="Office Theme" id="{62F939B6-93AF-4DB8-9C6B-D6C7DFDC589F}" vid="{4A3C46E8-61CC-4603-A589-7422A47A8E4A}"/>
     </a:ext>
   </a:extLst>
 </a:theme>
